--- a/wiki/tutorial/3 - Data Sharing/3.2 - Browse/3.2_browse.docx
+++ b/wiki/tutorial/3 - Data Sharing/3.2 - Browse/3.2_browse.docx
@@ -60,6 +60,43 @@
           <w:lang w:val="en-GB"/>
         </w:rPr>
         <w:t>PRIDE</w:t>
+      </w:r>
+      <w:r>
+        <w:rPr>
+          <w:color w:val="002060"/>
+          <w:lang w:val="en-GB"/>
+        </w:rPr>
+        <w:fldChar w:fldCharType="begin"/>
+      </w:r>
+      <w:r>
+        <w:rPr>
+          <w:color w:val="002060"/>
+          <w:lang w:val="en-GB"/>
+        </w:rPr>
+        <w:instrText xml:space="preserve"> ADDIN EN.CITE &lt;EndNote&gt;&lt;Cite&gt;&lt;Author&gt;Martens&lt;/Author&gt;&lt;Year&gt;2005&lt;/Year&gt;&lt;RecNum&gt;112&lt;/RecNum&gt;&lt;record&gt;&lt;rec-number&gt;112&lt;/rec-number&gt;&lt;foreign-keys&gt;&lt;key app="EN" db-id="wsxvrwestxpfw9e2re6pzxdopvfd2pfwxadz"&gt;112&lt;/key&gt;&lt;/foreign-keys&gt;&lt;ref-type name="Journal Article"&gt;17&lt;/ref-type&gt;&lt;contributors&gt;&lt;authors&gt;&lt;author&gt;Martens, L.&lt;/author&gt;&lt;author&gt;Hermjakob, H.&lt;/author&gt;&lt;author&gt;Jones, P.&lt;/author&gt;&lt;author&gt;Adamski, M.&lt;/author&gt;&lt;author&gt;Taylor, C.&lt;/author&gt;&lt;author&gt;States, D.&lt;/author&gt;&lt;author&gt;Gevaert, K.&lt;/author&gt;&lt;author&gt;Vandekerckhove, J.&lt;/author&gt;&lt;author&gt;Apweiler, R.&lt;/author&gt;&lt;/authors&gt;&lt;/contributors&gt;&lt;titles&gt;&lt;title&gt;PRIDE: the proteomics identifications database&lt;/title&gt;&lt;secondary-title&gt;Proteomics&lt;/secondary-title&gt;&lt;/titles&gt;&lt;periodical&gt;&lt;full-title&gt;Proteomics&lt;/full-title&gt;&lt;/periodical&gt;&lt;pages&gt;3537-45&lt;/pages&gt;&lt;volume&gt;5&lt;/volume&gt;&lt;number&gt;13&lt;/number&gt;&lt;section&gt;3537&lt;/section&gt;&lt;dates&gt;&lt;year&gt;2005&lt;/year&gt;&lt;/dates&gt;&lt;urls&gt;&lt;/urls&gt;&lt;/record&gt;&lt;/Cite&gt;&lt;/EndNote&gt;</w:instrText>
+      </w:r>
+      <w:r>
+        <w:rPr>
+          <w:color w:val="002060"/>
+          <w:lang w:val="en-GB"/>
+        </w:rPr>
+        <w:fldChar w:fldCharType="separate"/>
+      </w:r>
+      <w:r>
+        <w:rPr>
+          <w:noProof/>
+          <w:color w:val="002060"/>
+          <w:vertAlign w:val="superscript"/>
+          <w:lang w:val="en-GB"/>
+        </w:rPr>
+        <w:t>1</w:t>
+      </w:r>
+      <w:r>
+        <w:rPr>
+          <w:color w:val="002060"/>
+          <w:lang w:val="en-GB"/>
+        </w:rPr>
+        <w:fldChar w:fldCharType="end"/>
       </w:r>
       <w:r>
         <w:rPr>
@@ -103,7 +140,7 @@
             <w:vertAlign w:val="superscript"/>
             <w:lang w:val="en-GB"/>
           </w:rPr>
-          <w:t>1</w:t>
+          <w:t>2</w:t>
         </w:r>
         <w:r>
           <w:rPr>
@@ -260,7 +297,7 @@
                     <a:blip r:embed="rId9" cstate="print">
                       <a:extLst>
                         <a:ext uri="{28A0092B-C50C-407E-A947-70E740481C1C}">
-                          <a14:useLocalDpi xmlns:a14="http://schemas.microsoft.com/office/drawing/2010/main" xmlns:wps="http://schemas.microsoft.com/office/word/2010/wordprocessingShape" xmlns:wpi="http://schemas.microsoft.com/office/word/2010/wordprocessingInk" xmlns:wpg="http://schemas.microsoft.com/office/word/2010/wordprocessingGroup" xmlns:w14="http://schemas.microsoft.com/office/word/2010/wordml" xmlns:w="http://schemas.openxmlformats.org/wordprocessingml/2006/main" xmlns:w10="urn:schemas-microsoft-com:office:word" xmlns:wp14="http://schemas.microsoft.com/office/word/2010/wordprocessingDrawing" xmlns:v="urn:schemas-microsoft-com:vml" xmlns:o="urn:schemas-microsoft-com:office:office" xmlns:mc="http://schemas.openxmlformats.org/markup-compatibility/2006" xmlns:wpc="http://schemas.microsoft.com/office/word/2010/wordprocessingCanvas" xmlns="" val="0"/>
+                          <a14:useLocalDpi xmlns="" xmlns:wpc="http://schemas.microsoft.com/office/word/2010/wordprocessingCanvas" xmlns:mc="http://schemas.openxmlformats.org/markup-compatibility/2006" xmlns:o="urn:schemas-microsoft-com:office:office" xmlns:v="urn:schemas-microsoft-com:vml" xmlns:wp14="http://schemas.microsoft.com/office/word/2010/wordprocessingDrawing" xmlns:w10="urn:schemas-microsoft-com:office:word" xmlns:w="http://schemas.openxmlformats.org/wordprocessingml/2006/main" xmlns:w14="http://schemas.microsoft.com/office/word/2010/wordml" xmlns:wpg="http://schemas.microsoft.com/office/word/2010/wordprocessingGroup" xmlns:wpi="http://schemas.microsoft.com/office/word/2010/wordprocessingInk" xmlns:wps="http://schemas.microsoft.com/office/word/2010/wordprocessingShape" xmlns:a14="http://schemas.microsoft.com/office/drawing/2010/main" val="0"/>
                         </a:ext>
                       </a:extLst>
                     </a:blip>
@@ -652,7 +689,7 @@
                     <a:blip r:embed="rId11" cstate="print">
                       <a:extLst>
                         <a:ext uri="{28A0092B-C50C-407E-A947-70E740481C1C}">
-                          <a14:useLocalDpi xmlns:a14="http://schemas.microsoft.com/office/drawing/2010/main" xmlns:wps="http://schemas.microsoft.com/office/word/2010/wordprocessingShape" xmlns:wpi="http://schemas.microsoft.com/office/word/2010/wordprocessingInk" xmlns:wpg="http://schemas.microsoft.com/office/word/2010/wordprocessingGroup" xmlns:w14="http://schemas.microsoft.com/office/word/2010/wordml" xmlns:w="http://schemas.openxmlformats.org/wordprocessingml/2006/main" xmlns:w10="urn:schemas-microsoft-com:office:word" xmlns:wp14="http://schemas.microsoft.com/office/word/2010/wordprocessingDrawing" xmlns:v="urn:schemas-microsoft-com:vml" xmlns:o="urn:schemas-microsoft-com:office:office" xmlns:mc="http://schemas.openxmlformats.org/markup-compatibility/2006" xmlns:wpc="http://schemas.microsoft.com/office/word/2010/wordprocessingCanvas" xmlns="" val="0"/>
+                          <a14:useLocalDpi xmlns="" xmlns:wpc="http://schemas.microsoft.com/office/word/2010/wordprocessingCanvas" xmlns:mc="http://schemas.openxmlformats.org/markup-compatibility/2006" xmlns:o="urn:schemas-microsoft-com:office:office" xmlns:v="urn:schemas-microsoft-com:vml" xmlns:wp14="http://schemas.microsoft.com/office/word/2010/wordprocessingDrawing" xmlns:w10="urn:schemas-microsoft-com:office:word" xmlns:w="http://schemas.openxmlformats.org/wordprocessingml/2006/main" xmlns:w14="http://schemas.microsoft.com/office/word/2010/wordml" xmlns:wpg="http://schemas.microsoft.com/office/word/2010/wordprocessingGroup" xmlns:wpi="http://schemas.microsoft.com/office/word/2010/wordprocessingInk" xmlns:wps="http://schemas.microsoft.com/office/word/2010/wordprocessingShape" xmlns:a14="http://schemas.microsoft.com/office/drawing/2010/main" val="0"/>
                         </a:ext>
                       </a:extLst>
                     </a:blip>
@@ -808,7 +845,7 @@
                     <a:blip r:embed="rId12" cstate="print">
                       <a:extLst>
                         <a:ext uri="{28A0092B-C50C-407E-A947-70E740481C1C}">
-                          <a14:useLocalDpi xmlns:a14="http://schemas.microsoft.com/office/drawing/2010/main" xmlns:wps="http://schemas.microsoft.com/office/word/2010/wordprocessingShape" xmlns:wpi="http://schemas.microsoft.com/office/word/2010/wordprocessingInk" xmlns:wpg="http://schemas.microsoft.com/office/word/2010/wordprocessingGroup" xmlns:w14="http://schemas.microsoft.com/office/word/2010/wordml" xmlns:w="http://schemas.openxmlformats.org/wordprocessingml/2006/main" xmlns:w10="urn:schemas-microsoft-com:office:word" xmlns:wp14="http://schemas.microsoft.com/office/word/2010/wordprocessingDrawing" xmlns:v="urn:schemas-microsoft-com:vml" xmlns:o="urn:schemas-microsoft-com:office:office" xmlns:mc="http://schemas.openxmlformats.org/markup-compatibility/2006" xmlns:wpc="http://schemas.microsoft.com/office/word/2010/wordprocessingCanvas" xmlns="" val="0"/>
+                          <a14:useLocalDpi xmlns="" xmlns:wpc="http://schemas.microsoft.com/office/word/2010/wordprocessingCanvas" xmlns:mc="http://schemas.openxmlformats.org/markup-compatibility/2006" xmlns:o="urn:schemas-microsoft-com:office:office" xmlns:v="urn:schemas-microsoft-com:vml" xmlns:wp14="http://schemas.microsoft.com/office/word/2010/wordprocessingDrawing" xmlns:w10="urn:schemas-microsoft-com:office:word" xmlns:w="http://schemas.openxmlformats.org/wordprocessingml/2006/main" xmlns:w14="http://schemas.microsoft.com/office/word/2010/wordml" xmlns:wpg="http://schemas.microsoft.com/office/word/2010/wordprocessingGroup" xmlns:wpi="http://schemas.microsoft.com/office/word/2010/wordprocessingInk" xmlns:wps="http://schemas.microsoft.com/office/word/2010/wordprocessingShape" xmlns:a14="http://schemas.microsoft.com/office/drawing/2010/main" val="0"/>
                         </a:ext>
                       </a:extLst>
                     </a:blip>
@@ -1032,95 +1069,129 @@
     </w:p>
     <w:p>
       <w:pPr>
-        <w:spacing w:line="240" w:lineRule="auto"/>
+        <w:spacing w:after="0" w:line="240" w:lineRule="auto"/>
+        <w:ind w:left="720" w:hanging="720"/>
+        <w:rPr>
+          <w:noProof/>
+        </w:rPr>
+      </w:pPr>
+      <w:r>
+        <w:rPr>
+          <w:lang w:val="en-GB"/>
+        </w:rPr>
+        <w:fldChar w:fldCharType="begin"/>
+      </w:r>
+      <w:r>
+        <w:instrText xml:space="preserve"> ADDIN EN.</w:instrText>
+      </w:r>
+      <w:r>
+        <w:rPr>
+          <w:lang w:val="fr-FR"/>
+        </w:rPr>
+        <w:instrText xml:space="preserve">REFLIST </w:instrText>
+      </w:r>
+      <w:r>
+        <w:rPr>
+          <w:lang w:val="en-GB"/>
+        </w:rPr>
+        <w:fldChar w:fldCharType="separate"/>
+      </w:r>
+      <w:r>
+        <w:rPr>
+          <w:noProof/>
+        </w:rPr>
+        <w:t>1.</w:t>
+      </w:r>
+      <w:r>
+        <w:rPr>
+          <w:noProof/>
+        </w:rPr>
+        <w:tab/>
+        <w:t xml:space="preserve">Martens, L. et al. PRIDE: the proteomics identifications database. </w:t>
+      </w:r>
+      <w:r>
+        <w:rPr>
+          <w:i/>
+          <w:noProof/>
+        </w:rPr>
+        <w:t>Proteomics</w:t>
+      </w:r>
+      <w:r>
+        <w:rPr>
+          <w:noProof/>
+        </w:rPr>
+        <w:t xml:space="preserve"> </w:t>
+      </w:r>
+      <w:r>
+        <w:rPr>
+          <w:b/>
+          <w:noProof/>
+        </w:rPr>
+        <w:t>5</w:t>
+      </w:r>
+      <w:r>
+        <w:rPr>
+          <w:noProof/>
+        </w:rPr>
+        <w:t>, 3537-3545 (2005).</w:t>
+      </w:r>
+    </w:p>
+    <w:p>
+      <w:pPr>
+        <w:spacing w:after="0" w:line="240" w:lineRule="auto"/>
+        <w:ind w:left="720" w:hanging="720"/>
+        <w:rPr>
+          <w:noProof/>
+        </w:rPr>
+      </w:pPr>
+      <w:r>
+        <w:rPr>
+          <w:noProof/>
+        </w:rPr>
+        <w:t>2.</w:t>
+      </w:r>
+      <w:r>
+        <w:rPr>
+          <w:noProof/>
+        </w:rPr>
+        <w:tab/>
+        <w:t xml:space="preserve">Wang, R. et al. PRIDE Inspector: a tool to visualize and validate MS proteomics data. </w:t>
+      </w:r>
+      <w:r>
+        <w:rPr>
+          <w:i/>
+          <w:noProof/>
+        </w:rPr>
+        <w:t>Nature biotechnology</w:t>
+      </w:r>
+      <w:r>
+        <w:rPr>
+          <w:noProof/>
+        </w:rPr>
+        <w:t xml:space="preserve"> </w:t>
+      </w:r>
+      <w:r>
+        <w:rPr>
+          <w:b/>
+          <w:noProof/>
+        </w:rPr>
+        <w:t>30</w:t>
+      </w:r>
+      <w:r>
+        <w:rPr>
+          <w:noProof/>
+        </w:rPr>
+        <w:t>, 135-137 (2012).</w:t>
+      </w:r>
+    </w:p>
+    <w:p>
+      <w:pPr>
+        <w:spacing w:after="0" w:line="240" w:lineRule="auto"/>
         <w:ind w:left="720" w:hanging="720"/>
         <w:rPr>
           <w:rFonts w:cs="Calibri"/>
           <w:noProof/>
           <w:lang w:val="fr-FR"/>
-        </w:rPr>
-      </w:pPr>
-      <w:r>
-        <w:rPr>
-          <w:lang w:val="en-GB"/>
-        </w:rPr>
-        <w:fldChar w:fldCharType="begin"/>
-      </w:r>
-      <w:r>
-        <w:instrText xml:space="preserve"> ADDIN EN.</w:instrText>
-      </w:r>
-      <w:r>
-        <w:rPr>
-          <w:lang w:val="fr-FR"/>
-        </w:rPr>
-        <w:instrText xml:space="preserve">REFLIST </w:instrText>
-      </w:r>
-      <w:r>
-        <w:rPr>
-          <w:lang w:val="en-GB"/>
-        </w:rPr>
-        <w:fldChar w:fldCharType="separate"/>
-      </w:r>
-      <w:bookmarkStart w:id="0" w:name="_ENREF_1"/>
-      <w:r>
-        <w:rPr>
-          <w:rFonts w:cs="Calibri"/>
-          <w:noProof/>
-          <w:lang w:val="fr-FR"/>
-        </w:rPr>
-        <w:t>1.</w:t>
-      </w:r>
-      <w:r>
-        <w:rPr>
-          <w:rFonts w:cs="Calibri"/>
-          <w:noProof/>
-          <w:lang w:val="fr-FR"/>
-        </w:rPr>
-        <w:tab/>
-        <w:t xml:space="preserve">Wang, R. et al. PRIDE Inspector: a tool to visualize and validate MS proteomics data. </w:t>
-      </w:r>
-      <w:r>
-        <w:rPr>
-          <w:rFonts w:cs="Calibri"/>
-          <w:i/>
-          <w:noProof/>
-          <w:lang w:val="fr-FR"/>
-        </w:rPr>
-        <w:t>Nature biotechnology</w:t>
-      </w:r>
-      <w:r>
-        <w:rPr>
-          <w:rFonts w:cs="Calibri"/>
-          <w:noProof/>
-          <w:lang w:val="fr-FR"/>
-        </w:rPr>
-        <w:t xml:space="preserve"> </w:t>
-      </w:r>
-      <w:r>
-        <w:rPr>
-          <w:rFonts w:cs="Calibri"/>
-          <w:b/>
-          <w:noProof/>
-          <w:lang w:val="fr-FR"/>
-        </w:rPr>
-        <w:t>30</w:t>
-      </w:r>
-      <w:r>
-        <w:rPr>
-          <w:rFonts w:cs="Calibri"/>
-          <w:noProof/>
-          <w:lang w:val="fr-FR"/>
-        </w:rPr>
-        <w:t>, 135-137 (2012).</w:t>
-      </w:r>
-      <w:bookmarkEnd w:id="0"/>
-    </w:p>
-    <w:p>
-      <w:pPr>
-        <w:spacing w:line="240" w:lineRule="auto"/>
-        <w:rPr>
-          <w:noProof/>
-          <w:lang w:val="en-GB"/>
         </w:rPr>
       </w:pPr>
     </w:p>
@@ -1188,51 +1259,111 @@
       <w:autoSpaceDE w:val="0"/>
       <w:autoSpaceDN w:val="0"/>
       <w:adjustRightInd w:val="0"/>
-      <w:spacing w:after="0" w:line="240" w:lineRule="auto"/>
+      <w:spacing w:after="0" w:line="276" w:lineRule="auto"/>
+      <w:ind w:firstLine="720"/>
+      <w:rPr>
+        <w:rFonts w:cs="Calibri"/>
+        <w:i/>
+        <w:lang w:eastAsia="de-DE"/>
+      </w:rPr>
+    </w:pPr>
+    <w:r>
+      <w:rPr>
+        <w:rFonts w:ascii="Helvetica" w:hAnsi="Helvetica" w:cs="Helvetica"/>
+        <w:noProof/>
+        <w:color w:val="4374B7"/>
+        <w:sz w:val="16"/>
+        <w:szCs w:val="16"/>
+        <w:lang w:val="nb-NO" w:eastAsia="nb-NO"/>
+      </w:rPr>
+      <w:drawing>
+        <wp:anchor distT="0" distB="0" distL="114300" distR="114300" simplePos="0" relativeHeight="251659264" behindDoc="0" locked="0" layoutInCell="1" allowOverlap="1">
+          <wp:simplePos x="0" y="0"/>
+          <wp:positionH relativeFrom="column">
+            <wp:posOffset>19050</wp:posOffset>
+          </wp:positionH>
+          <wp:positionV relativeFrom="paragraph">
+            <wp:posOffset>31750</wp:posOffset>
+          </wp:positionV>
+          <wp:extent cx="419100" cy="149225"/>
+          <wp:effectExtent l="19050" t="0" r="0" b="0"/>
+          <wp:wrapSquare wrapText="bothSides"/>
+          <wp:docPr id="4" name="Picture 1" descr="Creative Commons License">
+            <a:hlinkClick xmlns:a="http://schemas.openxmlformats.org/drawingml/2006/main" r:id="rId1"/>
+          </wp:docPr>
+          <wp:cNvGraphicFramePr>
+            <a:graphicFrameLocks xmlns:a="http://schemas.openxmlformats.org/drawingml/2006/main" noChangeAspect="1"/>
+          </wp:cNvGraphicFramePr>
+          <a:graphic xmlns:a="http://schemas.openxmlformats.org/drawingml/2006/main">
+            <a:graphicData uri="http://schemas.openxmlformats.org/drawingml/2006/picture">
+              <pic:pic xmlns:pic="http://schemas.openxmlformats.org/drawingml/2006/picture">
+                <pic:nvPicPr>
+                  <pic:cNvPr id="0" name="Picture 1" descr="Creative Commons License">
+                    <a:hlinkClick r:id="rId1"/>
+                  </pic:cNvPr>
+                  <pic:cNvPicPr>
+                    <a:picLocks noChangeAspect="1" noChangeArrowheads="1"/>
+                  </pic:cNvPicPr>
+                </pic:nvPicPr>
+                <pic:blipFill>
+                  <a:blip r:embed="rId2"/>
+                  <a:srcRect/>
+                  <a:stretch>
+                    <a:fillRect/>
+                  </a:stretch>
+                </pic:blipFill>
+                <pic:spPr bwMode="auto">
+                  <a:xfrm>
+                    <a:off x="0" y="0"/>
+                    <a:ext cx="419100" cy="149225"/>
+                  </a:xfrm>
+                  <a:prstGeom prst="rect">
+                    <a:avLst/>
+                  </a:prstGeom>
+                  <a:noFill/>
+                  <a:ln w="9525">
+                    <a:noFill/>
+                    <a:miter lim="800000"/>
+                    <a:headEnd/>
+                    <a:tailEnd/>
+                  </a:ln>
+                </pic:spPr>
+              </pic:pic>
+            </a:graphicData>
+          </a:graphic>
+        </wp:anchor>
+      </w:drawing>
+    </w:r>
+    <w:r>
       <w:rPr>
         <w:rFonts w:cs="Calibri"/>
         <w:lang w:eastAsia="de-DE"/>
       </w:rPr>
-    </w:pPr>
-  </w:p>
-  <w:p>
-    <w:pPr>
-      <w:pBdr>
-        <w:top w:val="single" w:sz="4" w:space="1" w:color="auto"/>
-      </w:pBdr>
-      <w:tabs>
-        <w:tab w:val="center" w:pos="4513"/>
-        <w:tab w:val="right" w:pos="9026"/>
-      </w:tabs>
-      <w:autoSpaceDE w:val="0"/>
-      <w:autoSpaceDN w:val="0"/>
-      <w:adjustRightInd w:val="0"/>
-      <w:spacing w:after="0" w:line="240" w:lineRule="auto"/>
-      <w:rPr>
-        <w:rFonts w:ascii="Times New Roman" w:hAnsi="Times New Roman"/>
-        <w:lang w:eastAsia="de-DE"/>
-      </w:rPr>
-    </w:pPr>
-    <w:r>
-      <w:rPr>
-        <w:rFonts w:cs="Calibri"/>
-        <w:lang w:eastAsia="de-DE"/>
-      </w:rPr>
-      <w:t>Harald Barsnes (harald.barsnes@biomed.uib.no) and Marc Vaudel (marc.vaudel@isas.de)</w:t>
+      <w:t xml:space="preserve">  </w:t>
     </w:r>
     <w:r>
       <w:rPr>
-        <w:rFonts w:ascii="Times New Roman" w:hAnsi="Times New Roman"/>
+        <w:rFonts w:cs="Calibri"/>
+        <w:i/>
         <w:lang w:eastAsia="de-DE"/>
       </w:rPr>
-      <w:tab/>
+      <w:t>This work is licensed under the Creative Commons Attr</w:t>
     </w:r>
     <w:r>
       <w:rPr>
-        <w:rFonts w:ascii="Times New Roman" w:hAnsi="Times New Roman"/>
+        <w:rFonts w:cs="Calibri"/>
+        <w:i/>
         <w:lang w:eastAsia="de-DE"/>
       </w:rPr>
-      <w:tab/>
+      <w:t xml:space="preserve">ibution-ShareAlike </w:t>
+    </w:r>
+    <w:r>
+      <w:rPr>
+        <w:rFonts w:cs="Calibri"/>
+        <w:i/>
+        <w:lang w:eastAsia="de-DE"/>
+      </w:rPr>
+      <w:t xml:space="preserve">3.0 License. </w:t>
     </w:r>
   </w:p>
   <w:p>
@@ -1244,6 +1375,25 @@
       <w:spacing w:after="0" w:line="240" w:lineRule="auto"/>
     </w:pPr>
     <w:r>
+      <w:rPr>
+        <w:rFonts w:cs="Calibri"/>
+        <w:i/>
+        <w:lang w:eastAsia="de-DE"/>
+      </w:rPr>
+      <w:t>Harald Barsnes (harald.barsnes@biomed.uib.no) and Marc Vaudel (marc.vaudel@biomed.uib.no)</w:t>
+    </w:r>
+    <w:r>
+      <w:rPr>
+        <w:rFonts w:ascii="Times New Roman" w:hAnsi="Times New Roman"/>
+        <w:i/>
+        <w:lang w:eastAsia="de-DE"/>
+      </w:rPr>
+      <w:tab/>
+    </w:r>
+    <w:r>
+      <w:tab/>
+    </w:r>
+    <w:r>
       <w:tab/>
     </w:r>
     <w:r>
@@ -1273,7 +1423,7 @@
         <w:b/>
         <w:noProof/>
       </w:rPr>
-      <w:t>4</w:t>
+      <w:t>2</w:t>
     </w:r>
     <w:r>
       <w:rPr>
@@ -4936,7 +5086,7 @@
 </file>
 
 <file path=customXml/itemProps1.xml><?xml version="1.0" encoding="utf-8"?>
-<ds:datastoreItem xmlns:ds="http://schemas.openxmlformats.org/officeDocument/2006/customXml" ds:itemID="{39CF6C37-2D0F-4D14-9327-81C83F9DF29B}">
+<ds:datastoreItem xmlns:ds="http://schemas.openxmlformats.org/officeDocument/2006/customXml" ds:itemID="{A7A1CB6C-CBF1-4460-8DD7-53179C1BCF09}">
   <ds:schemaRefs>
     <ds:schemaRef ds:uri="http://schemas.openxmlformats.org/officeDocument/2006/bibliography"/>
   </ds:schemaRefs>

--- a/wiki/tutorial/3 - Data Sharing/3.2 - Browse/3.2_browse.docx
+++ b/wiki/tutorial/3 - Data Sharing/3.2 - Browse/3.2_browse.docx
@@ -297,7 +297,7 @@
                     <a:blip r:embed="rId9" cstate="print">
                       <a:extLst>
                         <a:ext uri="{28A0092B-C50C-407E-A947-70E740481C1C}">
-                          <a14:useLocalDpi xmlns="" xmlns:wpc="http://schemas.microsoft.com/office/word/2010/wordprocessingCanvas" xmlns:mc="http://schemas.openxmlformats.org/markup-compatibility/2006" xmlns:o="urn:schemas-microsoft-com:office:office" xmlns:v="urn:schemas-microsoft-com:vml" xmlns:wp14="http://schemas.microsoft.com/office/word/2010/wordprocessingDrawing" xmlns:w10="urn:schemas-microsoft-com:office:word" xmlns:w="http://schemas.openxmlformats.org/wordprocessingml/2006/main" xmlns:w14="http://schemas.microsoft.com/office/word/2010/wordml" xmlns:wpg="http://schemas.microsoft.com/office/word/2010/wordprocessingGroup" xmlns:wpi="http://schemas.microsoft.com/office/word/2010/wordprocessingInk" xmlns:wps="http://schemas.microsoft.com/office/word/2010/wordprocessingShape" xmlns:a14="http://schemas.microsoft.com/office/drawing/2010/main" val="0"/>
+                          <a14:useLocalDpi xmlns:a14="http://schemas.microsoft.com/office/drawing/2010/main" xmlns:wps="http://schemas.microsoft.com/office/word/2010/wordprocessingShape" xmlns:wpi="http://schemas.microsoft.com/office/word/2010/wordprocessingInk" xmlns:wpg="http://schemas.microsoft.com/office/word/2010/wordprocessingGroup" xmlns:w14="http://schemas.microsoft.com/office/word/2010/wordml" xmlns:w="http://schemas.openxmlformats.org/wordprocessingml/2006/main" xmlns:w10="urn:schemas-microsoft-com:office:word" xmlns:wp14="http://schemas.microsoft.com/office/word/2010/wordprocessingDrawing" xmlns:v="urn:schemas-microsoft-com:vml" xmlns:o="urn:schemas-microsoft-com:office:office" xmlns:mc="http://schemas.openxmlformats.org/markup-compatibility/2006" xmlns:wpc="http://schemas.microsoft.com/office/word/2010/wordprocessingCanvas" xmlns="" val="0"/>
                         </a:ext>
                       </a:extLst>
                     </a:blip>
@@ -689,7 +689,7 @@
                     <a:blip r:embed="rId11" cstate="print">
                       <a:extLst>
                         <a:ext uri="{28A0092B-C50C-407E-A947-70E740481C1C}">
-                          <a14:useLocalDpi xmlns="" xmlns:wpc="http://schemas.microsoft.com/office/word/2010/wordprocessingCanvas" xmlns:mc="http://schemas.openxmlformats.org/markup-compatibility/2006" xmlns:o="urn:schemas-microsoft-com:office:office" xmlns:v="urn:schemas-microsoft-com:vml" xmlns:wp14="http://schemas.microsoft.com/office/word/2010/wordprocessingDrawing" xmlns:w10="urn:schemas-microsoft-com:office:word" xmlns:w="http://schemas.openxmlformats.org/wordprocessingml/2006/main" xmlns:w14="http://schemas.microsoft.com/office/word/2010/wordml" xmlns:wpg="http://schemas.microsoft.com/office/word/2010/wordprocessingGroup" xmlns:wpi="http://schemas.microsoft.com/office/word/2010/wordprocessingInk" xmlns:wps="http://schemas.microsoft.com/office/word/2010/wordprocessingShape" xmlns:a14="http://schemas.microsoft.com/office/drawing/2010/main" val="0"/>
+                          <a14:useLocalDpi xmlns:a14="http://schemas.microsoft.com/office/drawing/2010/main" xmlns:wps="http://schemas.microsoft.com/office/word/2010/wordprocessingShape" xmlns:wpi="http://schemas.microsoft.com/office/word/2010/wordprocessingInk" xmlns:wpg="http://schemas.microsoft.com/office/word/2010/wordprocessingGroup" xmlns:w14="http://schemas.microsoft.com/office/word/2010/wordml" xmlns:w="http://schemas.openxmlformats.org/wordprocessingml/2006/main" xmlns:w10="urn:schemas-microsoft-com:office:word" xmlns:wp14="http://schemas.microsoft.com/office/word/2010/wordprocessingDrawing" xmlns:v="urn:schemas-microsoft-com:vml" xmlns:o="urn:schemas-microsoft-com:office:office" xmlns:mc="http://schemas.openxmlformats.org/markup-compatibility/2006" xmlns:wpc="http://schemas.microsoft.com/office/word/2010/wordprocessingCanvas" xmlns="" val="0"/>
                         </a:ext>
                       </a:extLst>
                     </a:blip>
@@ -802,7 +802,19 @@
         <w:rPr>
           <w:lang w:val="en-GB"/>
         </w:rPr>
-        <w:t xml:space="preserve"> folder. You should see the following:</w:t>
+        <w:t xml:space="preserve"> folder. </w:t>
+      </w:r>
+      <w:r>
+        <w:rPr>
+          <w:lang w:val="en-GB"/>
+        </w:rPr>
+        <w:t>When done loading y</w:t>
+      </w:r>
+      <w:r>
+        <w:rPr>
+          <w:lang w:val="en-GB"/>
+        </w:rPr>
+        <w:t>ou should see the following:</w:t>
       </w:r>
     </w:p>
     <w:p>
@@ -845,7 +857,7 @@
                     <a:blip r:embed="rId12" cstate="print">
                       <a:extLst>
                         <a:ext uri="{28A0092B-C50C-407E-A947-70E740481C1C}">
-                          <a14:useLocalDpi xmlns="" xmlns:wpc="http://schemas.microsoft.com/office/word/2010/wordprocessingCanvas" xmlns:mc="http://schemas.openxmlformats.org/markup-compatibility/2006" xmlns:o="urn:schemas-microsoft-com:office:office" xmlns:v="urn:schemas-microsoft-com:vml" xmlns:wp14="http://schemas.microsoft.com/office/word/2010/wordprocessingDrawing" xmlns:w10="urn:schemas-microsoft-com:office:word" xmlns:w="http://schemas.openxmlformats.org/wordprocessingml/2006/main" xmlns:w14="http://schemas.microsoft.com/office/word/2010/wordml" xmlns:wpg="http://schemas.microsoft.com/office/word/2010/wordprocessingGroup" xmlns:wpi="http://schemas.microsoft.com/office/word/2010/wordprocessingInk" xmlns:wps="http://schemas.microsoft.com/office/word/2010/wordprocessingShape" xmlns:a14="http://schemas.microsoft.com/office/drawing/2010/main" val="0"/>
+                          <a14:useLocalDpi xmlns:a14="http://schemas.microsoft.com/office/drawing/2010/main" xmlns:wps="http://schemas.microsoft.com/office/word/2010/wordprocessingShape" xmlns:wpi="http://schemas.microsoft.com/office/word/2010/wordprocessingInk" xmlns:wpg="http://schemas.microsoft.com/office/word/2010/wordprocessingGroup" xmlns:w14="http://schemas.microsoft.com/office/word/2010/wordml" xmlns:w="http://schemas.openxmlformats.org/wordprocessingml/2006/main" xmlns:w10="urn:schemas-microsoft-com:office:word" xmlns:wp14="http://schemas.microsoft.com/office/word/2010/wordprocessingDrawing" xmlns:v="urn:schemas-microsoft-com:vml" xmlns:o="urn:schemas-microsoft-com:office:office" xmlns:mc="http://schemas.openxmlformats.org/markup-compatibility/2006" xmlns:wpc="http://schemas.microsoft.com/office/word/2010/wordprocessingCanvas" xmlns="" val="0"/>
                         </a:ext>
                       </a:extLst>
                     </a:blip>
@@ -1423,7 +1435,7 @@
         <w:b/>
         <w:noProof/>
       </w:rPr>
-      <w:t>2</w:t>
+      <w:t>3</w:t>
     </w:r>
     <w:r>
       <w:rPr>
@@ -5086,7 +5098,7 @@
 </file>
 
 <file path=customXml/itemProps1.xml><?xml version="1.0" encoding="utf-8"?>
-<ds:datastoreItem xmlns:ds="http://schemas.openxmlformats.org/officeDocument/2006/customXml" ds:itemID="{A7A1CB6C-CBF1-4460-8DD7-53179C1BCF09}">
+<ds:datastoreItem xmlns:ds="http://schemas.openxmlformats.org/officeDocument/2006/customXml" ds:itemID="{EE706E04-4179-45D7-B7A6-ECBB5B6643D8}">
   <ds:schemaRefs>
     <ds:schemaRef ds:uri="http://schemas.openxmlformats.org/officeDocument/2006/bibliography"/>
   </ds:schemaRefs>

--- a/wiki/tutorial/3 - Data Sharing/3.2 - Browse/3.2_browse.docx
+++ b/wiki/tutorial/3 - Data Sharing/3.2 - Browse/3.2_browse.docx
@@ -297,7 +297,7 @@
                     <a:blip r:embed="rId9" cstate="print">
                       <a:extLst>
                         <a:ext uri="{28A0092B-C50C-407E-A947-70E740481C1C}">
-                          <a14:useLocalDpi xmlns:a14="http://schemas.microsoft.com/office/drawing/2010/main" xmlns:wps="http://schemas.microsoft.com/office/word/2010/wordprocessingShape" xmlns:wpi="http://schemas.microsoft.com/office/word/2010/wordprocessingInk" xmlns:wpg="http://schemas.microsoft.com/office/word/2010/wordprocessingGroup" xmlns:w14="http://schemas.microsoft.com/office/word/2010/wordml" xmlns:w="http://schemas.openxmlformats.org/wordprocessingml/2006/main" xmlns:w10="urn:schemas-microsoft-com:office:word" xmlns:wp14="http://schemas.microsoft.com/office/word/2010/wordprocessingDrawing" xmlns:v="urn:schemas-microsoft-com:vml" xmlns:o="urn:schemas-microsoft-com:office:office" xmlns:mc="http://schemas.openxmlformats.org/markup-compatibility/2006" xmlns:wpc="http://schemas.microsoft.com/office/word/2010/wordprocessingCanvas" xmlns="" val="0"/>
+                          <a14:useLocalDpi xmlns="" xmlns:wpc="http://schemas.microsoft.com/office/word/2010/wordprocessingCanvas" xmlns:mc="http://schemas.openxmlformats.org/markup-compatibility/2006" xmlns:o="urn:schemas-microsoft-com:office:office" xmlns:v="urn:schemas-microsoft-com:vml" xmlns:wp14="http://schemas.microsoft.com/office/word/2010/wordprocessingDrawing" xmlns:w10="urn:schemas-microsoft-com:office:word" xmlns:w="http://schemas.openxmlformats.org/wordprocessingml/2006/main" xmlns:w14="http://schemas.microsoft.com/office/word/2010/wordml" xmlns:wpg="http://schemas.microsoft.com/office/word/2010/wordprocessingGroup" xmlns:wpi="http://schemas.microsoft.com/office/word/2010/wordprocessingInk" xmlns:wps="http://schemas.microsoft.com/office/word/2010/wordprocessingShape" xmlns:a14="http://schemas.microsoft.com/office/drawing/2010/main" val="0"/>
                         </a:ext>
                       </a:extLst>
                     </a:blip>
@@ -689,7 +689,7 @@
                     <a:blip r:embed="rId11" cstate="print">
                       <a:extLst>
                         <a:ext uri="{28A0092B-C50C-407E-A947-70E740481C1C}">
-                          <a14:useLocalDpi xmlns:a14="http://schemas.microsoft.com/office/drawing/2010/main" xmlns:wps="http://schemas.microsoft.com/office/word/2010/wordprocessingShape" xmlns:wpi="http://schemas.microsoft.com/office/word/2010/wordprocessingInk" xmlns:wpg="http://schemas.microsoft.com/office/word/2010/wordprocessingGroup" xmlns:w14="http://schemas.microsoft.com/office/word/2010/wordml" xmlns:w="http://schemas.openxmlformats.org/wordprocessingml/2006/main" xmlns:w10="urn:schemas-microsoft-com:office:word" xmlns:wp14="http://schemas.microsoft.com/office/word/2010/wordprocessingDrawing" xmlns:v="urn:schemas-microsoft-com:vml" xmlns:o="urn:schemas-microsoft-com:office:office" xmlns:mc="http://schemas.openxmlformats.org/markup-compatibility/2006" xmlns:wpc="http://schemas.microsoft.com/office/word/2010/wordprocessingCanvas" xmlns="" val="0"/>
+                          <a14:useLocalDpi xmlns="" xmlns:wpc="http://schemas.microsoft.com/office/word/2010/wordprocessingCanvas" xmlns:mc="http://schemas.openxmlformats.org/markup-compatibility/2006" xmlns:o="urn:schemas-microsoft-com:office:office" xmlns:v="urn:schemas-microsoft-com:vml" xmlns:wp14="http://schemas.microsoft.com/office/word/2010/wordprocessingDrawing" xmlns:w10="urn:schemas-microsoft-com:office:word" xmlns:w="http://schemas.openxmlformats.org/wordprocessingml/2006/main" xmlns:w14="http://schemas.microsoft.com/office/word/2010/wordml" xmlns:wpg="http://schemas.microsoft.com/office/word/2010/wordprocessingGroup" xmlns:wpi="http://schemas.microsoft.com/office/word/2010/wordprocessingInk" xmlns:wps="http://schemas.microsoft.com/office/word/2010/wordprocessingShape" xmlns:a14="http://schemas.microsoft.com/office/drawing/2010/main" val="0"/>
                         </a:ext>
                       </a:extLst>
                     </a:blip>
@@ -827,6 +827,7 @@
     </w:p>
     <w:p>
       <w:pPr>
+        <w:jc w:val="center"/>
         <w:rPr>
           <w:lang w:val="en-GB"/>
         </w:rPr>
@@ -838,9 +839,9 @@
         </w:rPr>
         <w:drawing>
           <wp:inline distT="0" distB="0" distL="0" distR="0">
-            <wp:extent cx="5931535" cy="3188335"/>
-            <wp:effectExtent l="57150" t="19050" r="107315" b="69215"/>
-            <wp:docPr id="3" name="Grafik 3" descr="C:\Users\vaudel\Documents\rendus\tutorials\tutorials protein identification\back-up 0.18\8 PRIDE\illustrations\pride inspector 1.png"/>
+            <wp:extent cx="5486400" cy="3314700"/>
+            <wp:effectExtent l="57150" t="19050" r="114300" b="76200"/>
+            <wp:docPr id="1" name="Picture 1"/>
             <wp:cNvGraphicFramePr>
               <a:graphicFrameLocks xmlns:a="http://schemas.openxmlformats.org/drawingml/2006/main" noChangeAspect="1"/>
             </wp:cNvGraphicFramePr>
@@ -848,19 +849,13 @@
               <a:graphicData uri="http://schemas.openxmlformats.org/drawingml/2006/picture">
                 <pic:pic xmlns:pic="http://schemas.openxmlformats.org/drawingml/2006/picture">
                   <pic:nvPicPr>
-                    <pic:cNvPr id="0" name="Picture 2" descr="C:\Users\vaudel\Documents\rendus\tutorials\tutorials protein identification\back-up 0.18\8 PRIDE\illustrations\pride inspector 1.png"/>
+                    <pic:cNvPr id="0" name="Picture 1"/>
                     <pic:cNvPicPr>
                       <a:picLocks noChangeAspect="1" noChangeArrowheads="1"/>
                     </pic:cNvPicPr>
                   </pic:nvPicPr>
                   <pic:blipFill>
-                    <a:blip r:embed="rId12" cstate="print">
-                      <a:extLst>
-                        <a:ext uri="{28A0092B-C50C-407E-A947-70E740481C1C}">
-                          <a14:useLocalDpi xmlns:a14="http://schemas.microsoft.com/office/drawing/2010/main" xmlns:wps="http://schemas.microsoft.com/office/word/2010/wordprocessingShape" xmlns:wpi="http://schemas.microsoft.com/office/word/2010/wordprocessingInk" xmlns:wpg="http://schemas.microsoft.com/office/word/2010/wordprocessingGroup" xmlns:w14="http://schemas.microsoft.com/office/word/2010/wordml" xmlns:w="http://schemas.openxmlformats.org/wordprocessingml/2006/main" xmlns:w10="urn:schemas-microsoft-com:office:word" xmlns:wp14="http://schemas.microsoft.com/office/word/2010/wordprocessingDrawing" xmlns:v="urn:schemas-microsoft-com:vml" xmlns:o="urn:schemas-microsoft-com:office:office" xmlns:mc="http://schemas.openxmlformats.org/markup-compatibility/2006" xmlns:wpc="http://schemas.microsoft.com/office/word/2010/wordprocessingCanvas" xmlns="" val="0"/>
-                        </a:ext>
-                      </a:extLst>
-                    </a:blip>
+                    <a:blip r:embed="rId12" cstate="print"/>
                     <a:srcRect/>
                     <a:stretch>
                       <a:fillRect/>
@@ -869,7 +864,7 @@
                   <pic:spPr bwMode="auto">
                     <a:xfrm>
                       <a:off x="0" y="0"/>
-                      <a:ext cx="5931535" cy="3188335"/>
+                      <a:ext cx="5486400" cy="3314700"/>
                     </a:xfrm>
                     <a:prstGeom prst="rect">
                       <a:avLst/>
@@ -881,6 +876,9 @@
                           <a:lumMod val="85000"/>
                         </a:schemeClr>
                       </a:solidFill>
+                      <a:miter lim="800000"/>
+                      <a:headEnd/>
+                      <a:tailEnd/>
                     </a:ln>
                     <a:effectLst>
                       <a:outerShdw blurRad="50800" dist="38100" dir="2700000" algn="tl" rotWithShape="0">
@@ -1435,7 +1433,7 @@
         <w:b/>
         <w:noProof/>
       </w:rPr>
-      <w:t>3</w:t>
+      <w:t>1</w:t>
     </w:r>
     <w:r>
       <w:rPr>
@@ -5098,7 +5096,7 @@
 </file>
 
 <file path=customXml/itemProps1.xml><?xml version="1.0" encoding="utf-8"?>
-<ds:datastoreItem xmlns:ds="http://schemas.openxmlformats.org/officeDocument/2006/customXml" ds:itemID="{EE706E04-4179-45D7-B7A6-ECBB5B6643D8}">
+<ds:datastoreItem xmlns:ds="http://schemas.openxmlformats.org/officeDocument/2006/customXml" ds:itemID="{285D8E6B-74CD-4E5A-9074-33AF8F02D43D}">
   <ds:schemaRefs>
     <ds:schemaRef ds:uri="http://schemas.openxmlformats.org/officeDocument/2006/bibliography"/>
   </ds:schemaRefs>

--- a/wiki/tutorial/3 - Data Sharing/3.2 - Browse/3.2_browse.docx
+++ b/wiki/tutorial/3 - Data Sharing/3.2 - Browse/3.2_browse.docx
@@ -1,6 +1,6 @@
 
 <file path=word/document.xml><?xml version="1.0" encoding="utf-8"?>
-<w:document xmlns:ve="http://schemas.openxmlformats.org/markup-compatibility/2006" xmlns:o="urn:schemas-microsoft-com:office:office" xmlns:r="http://schemas.openxmlformats.org/officeDocument/2006/relationships" xmlns:m="http://schemas.openxmlformats.org/officeDocument/2006/math" xmlns:v="urn:schemas-microsoft-com:vml" xmlns:wp="http://schemas.openxmlformats.org/drawingml/2006/wordprocessingDrawing" xmlns:w10="urn:schemas-microsoft-com:office:word" xmlns:w="http://schemas.openxmlformats.org/wordprocessingml/2006/main" xmlns:wne="http://schemas.microsoft.com/office/word/2006/wordml">
+<w:document xmlns:wpc="http://schemas.microsoft.com/office/word/2010/wordprocessingCanvas" xmlns:mc="http://schemas.openxmlformats.org/markup-compatibility/2006" xmlns:o="urn:schemas-microsoft-com:office:office" xmlns:r="http://schemas.openxmlformats.org/officeDocument/2006/relationships" xmlns:m="http://schemas.openxmlformats.org/officeDocument/2006/math" xmlns:v="urn:schemas-microsoft-com:vml" xmlns:wp14="http://schemas.microsoft.com/office/word/2010/wordprocessingDrawing" xmlns:wp="http://schemas.openxmlformats.org/drawingml/2006/wordprocessingDrawing" xmlns:w10="urn:schemas-microsoft-com:office:word" xmlns:w="http://schemas.openxmlformats.org/wordprocessingml/2006/main" xmlns:w14="http://schemas.microsoft.com/office/word/2010/wordml" xmlns:wpg="http://schemas.microsoft.com/office/word/2010/wordprocessingGroup" xmlns:wpi="http://schemas.microsoft.com/office/word/2010/wordprocessingInk" xmlns:wne="http://schemas.microsoft.com/office/word/2006/wordml" xmlns:wps="http://schemas.microsoft.com/office/word/2010/wordprocessingShape" mc:Ignorable="w14 wp14">
   <w:body>
     <w:p>
       <w:pPr>
@@ -181,7 +181,7 @@
         </w:rPr>
         <w:t>(</w:t>
       </w:r>
-      <w:hyperlink r:id="rId8" w:history="1">
+      <w:hyperlink r:id="rId9" w:history="1">
         <w:r>
           <w:rPr>
             <w:rStyle w:val="Hyperlink"/>
@@ -274,7 +274,7 @@
       <w:r>
         <w:rPr>
           <w:noProof/>
-          <w:lang w:val="nb-NO" w:eastAsia="nb-NO"/>
+          <w:lang w:val="en-GB" w:eastAsia="en-GB"/>
         </w:rPr>
         <w:drawing>
           <wp:inline distT="0" distB="0" distL="0" distR="0">
@@ -294,10 +294,10 @@
                     </pic:cNvPicPr>
                   </pic:nvPicPr>
                   <pic:blipFill>
-                    <a:blip r:embed="rId9" cstate="print">
+                    <a:blip r:embed="rId10" cstate="print">
                       <a:extLst>
                         <a:ext uri="{28A0092B-C50C-407E-A947-70E740481C1C}">
-                          <a14:useLocalDpi xmlns="" xmlns:wpc="http://schemas.microsoft.com/office/word/2010/wordprocessingCanvas" xmlns:mc="http://schemas.openxmlformats.org/markup-compatibility/2006" xmlns:o="urn:schemas-microsoft-com:office:office" xmlns:v="urn:schemas-microsoft-com:vml" xmlns:wp14="http://schemas.microsoft.com/office/word/2010/wordprocessingDrawing" xmlns:w10="urn:schemas-microsoft-com:office:word" xmlns:w="http://schemas.openxmlformats.org/wordprocessingml/2006/main" xmlns:w14="http://schemas.microsoft.com/office/word/2010/wordml" xmlns:wpg="http://schemas.microsoft.com/office/word/2010/wordprocessingGroup" xmlns:wpi="http://schemas.microsoft.com/office/word/2010/wordprocessingInk" xmlns:wps="http://schemas.microsoft.com/office/word/2010/wordprocessingShape" xmlns:a14="http://schemas.microsoft.com/office/drawing/2010/main" val="0"/>
+                          <a14:useLocalDpi xmlns:a14="http://schemas.microsoft.com/office/drawing/2010/main" val="0"/>
                         </a:ext>
                       </a:extLst>
                     </a:blip>
@@ -562,7 +562,7 @@
         </w:rPr>
         <w:t>(</w:t>
       </w:r>
-      <w:hyperlink r:id="rId10" w:history="1">
+      <w:hyperlink r:id="rId11" w:history="1">
         <w:r>
           <w:rPr>
             <w:rStyle w:val="Hyperlink"/>
@@ -656,23 +656,16 @@
           <w:lang w:val="en-GB"/>
         </w:rPr>
       </w:pPr>
-    </w:p>
-    <w:p>
-      <w:pPr>
-        <w:rPr>
-          <w:lang w:val="en-GB"/>
-        </w:rPr>
-      </w:pPr>
       <w:r>
         <w:rPr>
           <w:noProof/>
-          <w:lang w:val="nb-NO" w:eastAsia="nb-NO"/>
+          <w:lang w:val="en-GB" w:eastAsia="en-GB"/>
         </w:rPr>
         <w:drawing>
           <wp:inline distT="0" distB="0" distL="0" distR="0">
-            <wp:extent cx="5943600" cy="4572000"/>
-            <wp:effectExtent l="57150" t="19050" r="114300" b="76200"/>
-            <wp:docPr id="13" name="Grafik 13" descr="C:\Users\vaudel\Documents\rendus\tutorials\tutorials protein identification\8 PRIDE\illustrations\pride inspector 1.png"/>
+            <wp:extent cx="5923915" cy="3212465"/>
+            <wp:effectExtent l="38100" t="38100" r="76835" b="83185"/>
+            <wp:docPr id="2" name="Picture 2" descr="D:\tutorials\tutorial\3 - Data Sharing\3.2 - Browse\illustrations\inspector 1.png"/>
             <wp:cNvGraphicFramePr>
               <a:graphicFrameLocks xmlns:a="http://schemas.openxmlformats.org/drawingml/2006/main" noChangeAspect="1"/>
             </wp:cNvGraphicFramePr>
@@ -680,16 +673,16 @@
               <a:graphicData uri="http://schemas.openxmlformats.org/drawingml/2006/picture">
                 <pic:pic xmlns:pic="http://schemas.openxmlformats.org/drawingml/2006/picture">
                   <pic:nvPicPr>
-                    <pic:cNvPr id="0" name="Picture 3" descr="C:\Users\vaudel\Documents\rendus\tutorials\tutorials protein identification\8 PRIDE\illustrations\pride inspector 1.png"/>
+                    <pic:cNvPr id="0" name="Picture 1" descr="D:\tutorials\tutorial\3 - Data Sharing\3.2 - Browse\illustrations\inspector 1.png"/>
                     <pic:cNvPicPr>
                       <a:picLocks noChangeAspect="1" noChangeArrowheads="1"/>
                     </pic:cNvPicPr>
                   </pic:nvPicPr>
                   <pic:blipFill>
-                    <a:blip r:embed="rId11" cstate="print">
+                    <a:blip r:embed="rId12" cstate="print">
                       <a:extLst>
                         <a:ext uri="{28A0092B-C50C-407E-A947-70E740481C1C}">
-                          <a14:useLocalDpi xmlns="" xmlns:wpc="http://schemas.microsoft.com/office/word/2010/wordprocessingCanvas" xmlns:mc="http://schemas.openxmlformats.org/markup-compatibility/2006" xmlns:o="urn:schemas-microsoft-com:office:office" xmlns:v="urn:schemas-microsoft-com:vml" xmlns:wp14="http://schemas.microsoft.com/office/word/2010/wordprocessingDrawing" xmlns:w10="urn:schemas-microsoft-com:office:word" xmlns:w="http://schemas.openxmlformats.org/wordprocessingml/2006/main" xmlns:w14="http://schemas.microsoft.com/office/word/2010/wordml" xmlns:wpg="http://schemas.microsoft.com/office/word/2010/wordprocessingGroup" xmlns:wpi="http://schemas.microsoft.com/office/word/2010/wordprocessingInk" xmlns:wps="http://schemas.microsoft.com/office/word/2010/wordprocessingShape" xmlns:a14="http://schemas.microsoft.com/office/drawing/2010/main" val="0"/>
+                          <a14:useLocalDpi xmlns:a14="http://schemas.microsoft.com/office/drawing/2010/main" val="0"/>
                         </a:ext>
                       </a:extLst>
                     </a:blip>
@@ -701,18 +694,14 @@
                   <pic:spPr bwMode="auto">
                     <a:xfrm>
                       <a:off x="0" y="0"/>
-                      <a:ext cx="5943600" cy="4572000"/>
+                      <a:ext cx="5923915" cy="3212465"/>
                     </a:xfrm>
                     <a:prstGeom prst="rect">
                       <a:avLst/>
                     </a:prstGeom>
                     <a:noFill/>
-                    <a:ln w="3175">
-                      <a:solidFill>
-                        <a:schemeClr val="bg1">
-                          <a:lumMod val="85000"/>
-                        </a:schemeClr>
-                      </a:solidFill>
+                    <a:ln>
+                      <a:noFill/>
                     </a:ln>
                     <a:effectLst>
                       <a:outerShdw blurRad="50800" dist="38100" dir="2700000" algn="tl" rotWithShape="0">
@@ -731,20 +720,27 @@
     </w:p>
     <w:p>
       <w:pPr>
-        <w:spacing w:after="0" w:line="240" w:lineRule="auto"/>
-        <w:rPr>
-          <w:lang w:val="en-GB"/>
-        </w:rPr>
-      </w:pPr>
-      <w:r>
-        <w:rPr>
-          <w:lang w:val="en-GB"/>
-        </w:rPr>
-        <w:br w:type="page"/>
-      </w:r>
+        <w:rPr>
+          <w:lang w:val="en-GB"/>
+        </w:rPr>
+      </w:pPr>
     </w:p>
     <w:p>
       <w:pPr>
+        <w:spacing w:after="0" w:line="240" w:lineRule="auto"/>
+        <w:rPr>
+          <w:lang w:val="en-GB"/>
+        </w:rPr>
+      </w:pPr>
+      <w:r>
+        <w:rPr>
+          <w:lang w:val="en-GB"/>
+        </w:rPr>
+        <w:br w:type="page"/>
+      </w:r>
+    </w:p>
+    <w:p>
+      <w:pPr>
         <w:jc w:val="both"/>
         <w:rPr>
           <w:lang w:val="en-GB"/>
@@ -757,19 +753,17 @@
         <w:lastRenderedPageBreak/>
         <w:t xml:space="preserve">Select ‘Open </w:t>
       </w:r>
-      <w:proofErr w:type="spellStart"/>
-      <w:r>
-        <w:rPr>
-          <w:lang w:val="en-GB"/>
-        </w:rPr>
-        <w:t>mzML</w:t>
-      </w:r>
-      <w:proofErr w:type="spellEnd"/>
-      <w:r>
-        <w:rPr>
-          <w:lang w:val="en-GB"/>
-        </w:rPr>
-        <w:t xml:space="preserve"> or PRIDE XML Files’ and open </w:t>
+      <w:r>
+        <w:rPr>
+          <w:lang w:val="en-GB"/>
+        </w:rPr>
+        <w:t>Identification or Peak</w:t>
+      </w:r>
+      <w:r>
+        <w:rPr>
+          <w:lang w:val="en-GB"/>
+        </w:rPr>
+        <w:t xml:space="preserve"> Files’ and open </w:t>
       </w:r>
       <w:r>
         <w:rPr>
@@ -832,16 +826,17 @@
           <w:lang w:val="en-GB"/>
         </w:rPr>
       </w:pPr>
+      <w:bookmarkStart w:id="0" w:name="_GoBack"/>
       <w:r>
         <w:rPr>
           <w:noProof/>
-          <w:lang w:val="nb-NO" w:eastAsia="nb-NO"/>
+          <w:lang w:val="en-GB" w:eastAsia="en-GB"/>
         </w:rPr>
         <w:drawing>
           <wp:inline distT="0" distB="0" distL="0" distR="0">
-            <wp:extent cx="5486400" cy="3314700"/>
-            <wp:effectExtent l="57150" t="19050" r="114300" b="76200"/>
-            <wp:docPr id="1" name="Picture 1"/>
+            <wp:extent cx="5923915" cy="3212465"/>
+            <wp:effectExtent l="38100" t="38100" r="76835" b="83185"/>
+            <wp:docPr id="3" name="Picture 3" descr="D:\tutorials\tutorial\3 - Data Sharing\3.2 - Browse\illustrations\inspector 2.png"/>
             <wp:cNvGraphicFramePr>
               <a:graphicFrameLocks xmlns:a="http://schemas.openxmlformats.org/drawingml/2006/main" noChangeAspect="1"/>
             </wp:cNvGraphicFramePr>
@@ -849,13 +844,19 @@
               <a:graphicData uri="http://schemas.openxmlformats.org/drawingml/2006/picture">
                 <pic:pic xmlns:pic="http://schemas.openxmlformats.org/drawingml/2006/picture">
                   <pic:nvPicPr>
-                    <pic:cNvPr id="0" name="Picture 1"/>
+                    <pic:cNvPr id="0" name="Picture 2" descr="D:\tutorials\tutorial\3 - Data Sharing\3.2 - Browse\illustrations\inspector 2.png"/>
                     <pic:cNvPicPr>
                       <a:picLocks noChangeAspect="1" noChangeArrowheads="1"/>
                     </pic:cNvPicPr>
                   </pic:nvPicPr>
                   <pic:blipFill>
-                    <a:blip r:embed="rId12" cstate="print"/>
+                    <a:blip r:embed="rId13" cstate="print">
+                      <a:extLst>
+                        <a:ext uri="{28A0092B-C50C-407E-A947-70E740481C1C}">
+                          <a14:useLocalDpi xmlns:a14="http://schemas.microsoft.com/office/drawing/2010/main" val="0"/>
+                        </a:ext>
+                      </a:extLst>
+                    </a:blip>
                     <a:srcRect/>
                     <a:stretch>
                       <a:fillRect/>
@@ -864,21 +865,14 @@
                   <pic:spPr bwMode="auto">
                     <a:xfrm>
                       <a:off x="0" y="0"/>
-                      <a:ext cx="5486400" cy="3314700"/>
+                      <a:ext cx="5923915" cy="3212465"/>
                     </a:xfrm>
                     <a:prstGeom prst="rect">
                       <a:avLst/>
                     </a:prstGeom>
                     <a:noFill/>
-                    <a:ln w="3175">
-                      <a:solidFill>
-                        <a:schemeClr val="bg1">
-                          <a:lumMod val="85000"/>
-                        </a:schemeClr>
-                      </a:solidFill>
-                      <a:miter lim="800000"/>
-                      <a:headEnd/>
-                      <a:tailEnd/>
+                    <a:ln>
+                      <a:noFill/>
                     </a:ln>
                     <a:effectLst>
                       <a:outerShdw blurRad="50800" dist="38100" dir="2700000" algn="tl" rotWithShape="0">
@@ -894,6 +888,7 @@
           </wp:inline>
         </w:drawing>
       </w:r>
+      <w:bookmarkEnd w:id="0"/>
     </w:p>
     <w:p>
       <w:pPr>
@@ -1219,8 +1214,8 @@
       </w:r>
     </w:p>
     <w:sectPr>
-      <w:headerReference w:type="default" r:id="rId13"/>
-      <w:footerReference w:type="default" r:id="rId14"/>
+      <w:headerReference w:type="default" r:id="rId14"/>
+      <w:footerReference w:type="default" r:id="rId15"/>
       <w:pgSz w:w="12240" w:h="15840"/>
       <w:pgMar w:top="1440" w:right="1440" w:bottom="1440" w:left="1440" w:header="708" w:footer="708" w:gutter="0"/>
       <w:cols w:space="708"/>
@@ -1231,7 +1226,7 @@
 </file>
 
 <file path=word/endnotes.xml><?xml version="1.0" encoding="utf-8"?>
-<w:endnotes xmlns:ve="http://schemas.openxmlformats.org/markup-compatibility/2006" xmlns:o="urn:schemas-microsoft-com:office:office" xmlns:r="http://schemas.openxmlformats.org/officeDocument/2006/relationships" xmlns:m="http://schemas.openxmlformats.org/officeDocument/2006/math" xmlns:v="urn:schemas-microsoft-com:vml" xmlns:wp="http://schemas.openxmlformats.org/drawingml/2006/wordprocessingDrawing" xmlns:w10="urn:schemas-microsoft-com:office:word" xmlns:w="http://schemas.openxmlformats.org/wordprocessingml/2006/main" xmlns:wne="http://schemas.microsoft.com/office/word/2006/wordml">
+<w:endnotes xmlns:wpc="http://schemas.microsoft.com/office/word/2010/wordprocessingCanvas" xmlns:mc="http://schemas.openxmlformats.org/markup-compatibility/2006" xmlns:o="urn:schemas-microsoft-com:office:office" xmlns:r="http://schemas.openxmlformats.org/officeDocument/2006/relationships" xmlns:m="http://schemas.openxmlformats.org/officeDocument/2006/math" xmlns:v="urn:schemas-microsoft-com:vml" xmlns:wp14="http://schemas.microsoft.com/office/word/2010/wordprocessingDrawing" xmlns:wp="http://schemas.openxmlformats.org/drawingml/2006/wordprocessingDrawing" xmlns:w10="urn:schemas-microsoft-com:office:word" xmlns:w="http://schemas.openxmlformats.org/wordprocessingml/2006/main" xmlns:w14="http://schemas.microsoft.com/office/word/2010/wordml" xmlns:wpg="http://schemas.microsoft.com/office/word/2010/wordprocessingGroup" xmlns:wpi="http://schemas.microsoft.com/office/word/2010/wordprocessingInk" xmlns:wne="http://schemas.microsoft.com/office/word/2006/wordml" xmlns:wps="http://schemas.microsoft.com/office/word/2010/wordprocessingShape" mc:Ignorable="w14 wp14">
   <w:endnote w:type="separator" w:id="-1">
     <w:p>
       <w:pPr>
@@ -1256,7 +1251,7 @@
 </file>
 
 <file path=word/footer1.xml><?xml version="1.0" encoding="utf-8"?>
-<w:ftr xmlns:ve="http://schemas.openxmlformats.org/markup-compatibility/2006" xmlns:o="urn:schemas-microsoft-com:office:office" xmlns:r="http://schemas.openxmlformats.org/officeDocument/2006/relationships" xmlns:m="http://schemas.openxmlformats.org/officeDocument/2006/math" xmlns:v="urn:schemas-microsoft-com:vml" xmlns:wp="http://schemas.openxmlformats.org/drawingml/2006/wordprocessingDrawing" xmlns:w10="urn:schemas-microsoft-com:office:word" xmlns:w="http://schemas.openxmlformats.org/wordprocessingml/2006/main" xmlns:wne="http://schemas.microsoft.com/office/word/2006/wordml">
+<w:ftr xmlns:wpc="http://schemas.microsoft.com/office/word/2010/wordprocessingCanvas" xmlns:mc="http://schemas.openxmlformats.org/markup-compatibility/2006" xmlns:o="urn:schemas-microsoft-com:office:office" xmlns:r="http://schemas.openxmlformats.org/officeDocument/2006/relationships" xmlns:m="http://schemas.openxmlformats.org/officeDocument/2006/math" xmlns:v="urn:schemas-microsoft-com:vml" xmlns:wp14="http://schemas.microsoft.com/office/word/2010/wordprocessingDrawing" xmlns:wp="http://schemas.openxmlformats.org/drawingml/2006/wordprocessingDrawing" xmlns:w10="urn:schemas-microsoft-com:office:word" xmlns:w="http://schemas.openxmlformats.org/wordprocessingml/2006/main" xmlns:w14="http://schemas.microsoft.com/office/word/2010/wordml" xmlns:wpg="http://schemas.microsoft.com/office/word/2010/wordprocessingGroup" xmlns:wpi="http://schemas.microsoft.com/office/word/2010/wordprocessingInk" xmlns:wne="http://schemas.microsoft.com/office/word/2006/wordml" xmlns:wps="http://schemas.microsoft.com/office/word/2010/wordprocessingShape" mc:Ignorable="w14 wp14">
   <w:p>
     <w:pPr>
       <w:pBdr>
@@ -1284,7 +1279,7 @@
         <w:color w:val="4374B7"/>
         <w:sz w:val="16"/>
         <w:szCs w:val="16"/>
-        <w:lang w:val="nb-NO" w:eastAsia="nb-NO"/>
+        <w:lang w:val="en-GB" w:eastAsia="en-GB"/>
       </w:rPr>
       <w:drawing>
         <wp:anchor distT="0" distB="0" distL="114300" distR="114300" simplePos="0" relativeHeight="251659264" behindDoc="0" locked="0" layoutInCell="1" allowOverlap="1">
@@ -1433,7 +1428,7 @@
         <w:b/>
         <w:noProof/>
       </w:rPr>
-      <w:t>1</w:t>
+      <w:t>3</w:t>
     </w:r>
     <w:r>
       <w:rPr>
@@ -1480,7 +1475,7 @@
 </file>
 
 <file path=word/footnotes.xml><?xml version="1.0" encoding="utf-8"?>
-<w:footnotes xmlns:ve="http://schemas.openxmlformats.org/markup-compatibility/2006" xmlns:o="urn:schemas-microsoft-com:office:office" xmlns:r="http://schemas.openxmlformats.org/officeDocument/2006/relationships" xmlns:m="http://schemas.openxmlformats.org/officeDocument/2006/math" xmlns:v="urn:schemas-microsoft-com:vml" xmlns:wp="http://schemas.openxmlformats.org/drawingml/2006/wordprocessingDrawing" xmlns:w10="urn:schemas-microsoft-com:office:word" xmlns:w="http://schemas.openxmlformats.org/wordprocessingml/2006/main" xmlns:wne="http://schemas.microsoft.com/office/word/2006/wordml">
+<w:footnotes xmlns:wpc="http://schemas.microsoft.com/office/word/2010/wordprocessingCanvas" xmlns:mc="http://schemas.openxmlformats.org/markup-compatibility/2006" xmlns:o="urn:schemas-microsoft-com:office:office" xmlns:r="http://schemas.openxmlformats.org/officeDocument/2006/relationships" xmlns:m="http://schemas.openxmlformats.org/officeDocument/2006/math" xmlns:v="urn:schemas-microsoft-com:vml" xmlns:wp14="http://schemas.microsoft.com/office/word/2010/wordprocessingDrawing" xmlns:wp="http://schemas.openxmlformats.org/drawingml/2006/wordprocessingDrawing" xmlns:w10="urn:schemas-microsoft-com:office:word" xmlns:w="http://schemas.openxmlformats.org/wordprocessingml/2006/main" xmlns:w14="http://schemas.microsoft.com/office/word/2010/wordml" xmlns:wpg="http://schemas.microsoft.com/office/word/2010/wordprocessingGroup" xmlns:wpi="http://schemas.microsoft.com/office/word/2010/wordprocessingInk" xmlns:wne="http://schemas.microsoft.com/office/word/2006/wordml" xmlns:wps="http://schemas.microsoft.com/office/word/2010/wordprocessingShape" mc:Ignorable="w14 wp14">
   <w:footnote w:type="separator" w:id="-1">
     <w:p>
       <w:pPr>
@@ -1505,7 +1500,7 @@
 </file>
 
 <file path=word/header1.xml><?xml version="1.0" encoding="utf-8"?>
-<w:hdr xmlns:ve="http://schemas.openxmlformats.org/markup-compatibility/2006" xmlns:o="urn:schemas-microsoft-com:office:office" xmlns:r="http://schemas.openxmlformats.org/officeDocument/2006/relationships" xmlns:m="http://schemas.openxmlformats.org/officeDocument/2006/math" xmlns:v="urn:schemas-microsoft-com:vml" xmlns:wp="http://schemas.openxmlformats.org/drawingml/2006/wordprocessingDrawing" xmlns:w10="urn:schemas-microsoft-com:office:word" xmlns:w="http://schemas.openxmlformats.org/wordprocessingml/2006/main" xmlns:wne="http://schemas.microsoft.com/office/word/2006/wordml">
+<w:hdr xmlns:wpc="http://schemas.microsoft.com/office/word/2010/wordprocessingCanvas" xmlns:mc="http://schemas.openxmlformats.org/markup-compatibility/2006" xmlns:o="urn:schemas-microsoft-com:office:office" xmlns:r="http://schemas.openxmlformats.org/officeDocument/2006/relationships" xmlns:m="http://schemas.openxmlformats.org/officeDocument/2006/math" xmlns:v="urn:schemas-microsoft-com:vml" xmlns:wp14="http://schemas.microsoft.com/office/word/2010/wordprocessingDrawing" xmlns:wp="http://schemas.openxmlformats.org/drawingml/2006/wordprocessingDrawing" xmlns:w10="urn:schemas-microsoft-com:office:word" xmlns:w="http://schemas.openxmlformats.org/wordprocessingml/2006/main" xmlns:w14="http://schemas.microsoft.com/office/word/2010/wordml" xmlns:wpg="http://schemas.microsoft.com/office/word/2010/wordprocessingGroup" xmlns:wpi="http://schemas.microsoft.com/office/word/2010/wordprocessingInk" xmlns:wne="http://schemas.microsoft.com/office/word/2006/wordml" xmlns:wps="http://schemas.microsoft.com/office/word/2010/wordprocessingShape" mc:Ignorable="w14 wp14">
   <w:p>
     <w:pPr>
       <w:pStyle w:val="Header"/>
@@ -1624,7 +1619,7 @@
 </file>
 
 <file path=word/numbering.xml><?xml version="1.0" encoding="utf-8"?>
-<w:numbering xmlns:ve="http://schemas.openxmlformats.org/markup-compatibility/2006" xmlns:o="urn:schemas-microsoft-com:office:office" xmlns:r="http://schemas.openxmlformats.org/officeDocument/2006/relationships" xmlns:m="http://schemas.openxmlformats.org/officeDocument/2006/math" xmlns:v="urn:schemas-microsoft-com:vml" xmlns:wp="http://schemas.openxmlformats.org/drawingml/2006/wordprocessingDrawing" xmlns:w10="urn:schemas-microsoft-com:office:word" xmlns:w="http://schemas.openxmlformats.org/wordprocessingml/2006/main" xmlns:wne="http://schemas.microsoft.com/office/word/2006/wordml">
+<w:numbering xmlns:wpc="http://schemas.microsoft.com/office/word/2010/wordprocessingCanvas" xmlns:mc="http://schemas.openxmlformats.org/markup-compatibility/2006" xmlns:o="urn:schemas-microsoft-com:office:office" xmlns:r="http://schemas.openxmlformats.org/officeDocument/2006/relationships" xmlns:m="http://schemas.openxmlformats.org/officeDocument/2006/math" xmlns:v="urn:schemas-microsoft-com:vml" xmlns:wp14="http://schemas.microsoft.com/office/word/2010/wordprocessingDrawing" xmlns:wp="http://schemas.openxmlformats.org/drawingml/2006/wordprocessingDrawing" xmlns:w10="urn:schemas-microsoft-com:office:word" xmlns:w="http://schemas.openxmlformats.org/wordprocessingml/2006/main" xmlns:w14="http://schemas.microsoft.com/office/word/2010/wordml" xmlns:wpg="http://schemas.microsoft.com/office/word/2010/wordprocessingGroup" xmlns:wpi="http://schemas.microsoft.com/office/word/2010/wordprocessingInk" xmlns:wne="http://schemas.microsoft.com/office/word/2006/wordml" xmlns:wps="http://schemas.microsoft.com/office/word/2010/wordprocessingShape" mc:Ignorable="w14 wp14">
   <w:abstractNum w:abstractNumId="0">
     <w:nsid w:val="00000001"/>
     <w:multiLevelType w:val="multilevel"/>
@@ -3400,7 +3395,7 @@
 </file>
 
 <file path=word/styles.xml><?xml version="1.0" encoding="utf-8"?>
-<w:styles xmlns:r="http://schemas.openxmlformats.org/officeDocument/2006/relationships" xmlns:w="http://schemas.openxmlformats.org/wordprocessingml/2006/main">
+<w:styles xmlns:mc="http://schemas.openxmlformats.org/markup-compatibility/2006" xmlns:r="http://schemas.openxmlformats.org/officeDocument/2006/relationships" xmlns:w="http://schemas.openxmlformats.org/wordprocessingml/2006/main" xmlns:w14="http://schemas.microsoft.com/office/word/2010/wordml" mc:Ignorable="w14">
   <w:docDefaults>
     <w:rPrDefault>
       <w:rPr>
@@ -3597,7 +3592,6 @@
     <w:uiPriority w:val="99"/>
     <w:semiHidden/>
     <w:unhideWhenUsed/>
-    <w:qFormat/>
     <w:tblPr>
       <w:tblInd w:w="0" w:type="dxa"/>
       <w:tblCellMar>
@@ -5096,7 +5090,7 @@
 </file>
 
 <file path=customXml/itemProps1.xml><?xml version="1.0" encoding="utf-8"?>
-<ds:datastoreItem xmlns:ds="http://schemas.openxmlformats.org/officeDocument/2006/customXml" ds:itemID="{285D8E6B-74CD-4E5A-9074-33AF8F02D43D}">
+<ds:datastoreItem xmlns:ds="http://schemas.openxmlformats.org/officeDocument/2006/customXml" ds:itemID="{DCBA57C0-12CD-4473-B6FC-D42EF693E814}">
   <ds:schemaRefs>
     <ds:schemaRef ds:uri="http://schemas.openxmlformats.org/officeDocument/2006/bibliography"/>
   </ds:schemaRefs>

--- a/wiki/tutorial/3 - Data Sharing/3.2 - Browse/3.2_browse.docx
+++ b/wiki/tutorial/3 - Data Sharing/3.2 - Browse/3.2_browse.docx
@@ -1,6 +1,6 @@
 
 <file path=word/document.xml><?xml version="1.0" encoding="utf-8"?>
-<w:document xmlns:wpc="http://schemas.microsoft.com/office/word/2010/wordprocessingCanvas" xmlns:mc="http://schemas.openxmlformats.org/markup-compatibility/2006" xmlns:o="urn:schemas-microsoft-com:office:office" xmlns:r="http://schemas.openxmlformats.org/officeDocument/2006/relationships" xmlns:m="http://schemas.openxmlformats.org/officeDocument/2006/math" xmlns:v="urn:schemas-microsoft-com:vml" xmlns:wp14="http://schemas.microsoft.com/office/word/2010/wordprocessingDrawing" xmlns:wp="http://schemas.openxmlformats.org/drawingml/2006/wordprocessingDrawing" xmlns:w10="urn:schemas-microsoft-com:office:word" xmlns:w="http://schemas.openxmlformats.org/wordprocessingml/2006/main" xmlns:w14="http://schemas.microsoft.com/office/word/2010/wordml" xmlns:wpg="http://schemas.microsoft.com/office/word/2010/wordprocessingGroup" xmlns:wpi="http://schemas.microsoft.com/office/word/2010/wordprocessingInk" xmlns:wne="http://schemas.microsoft.com/office/word/2006/wordml" xmlns:wps="http://schemas.microsoft.com/office/word/2010/wordprocessingShape" mc:Ignorable="w14 wp14">
+<w:document xmlns:ve="http://schemas.openxmlformats.org/markup-compatibility/2006" xmlns:o="urn:schemas-microsoft-com:office:office" xmlns:r="http://schemas.openxmlformats.org/officeDocument/2006/relationships" xmlns:m="http://schemas.openxmlformats.org/officeDocument/2006/math" xmlns:v="urn:schemas-microsoft-com:vml" xmlns:wp="http://schemas.openxmlformats.org/drawingml/2006/wordprocessingDrawing" xmlns:w10="urn:schemas-microsoft-com:office:word" xmlns:w="http://schemas.openxmlformats.org/wordprocessingml/2006/main" xmlns:wne="http://schemas.microsoft.com/office/word/2006/wordml">
   <w:body>
     <w:p>
       <w:pPr>
@@ -181,7 +181,7 @@
         </w:rPr>
         <w:t>(</w:t>
       </w:r>
-      <w:hyperlink r:id="rId9" w:history="1">
+      <w:hyperlink r:id="rId8" w:history="1">
         <w:r>
           <w:rPr>
             <w:rStyle w:val="Hyperlink"/>
@@ -267,6 +267,7 @@
     <w:p>
       <w:pPr>
         <w:spacing w:after="0" w:line="240" w:lineRule="auto"/>
+        <w:jc w:val="center"/>
         <w:rPr>
           <w:lang w:val="en-GB"/>
         </w:rPr>
@@ -274,12 +275,12 @@
       <w:r>
         <w:rPr>
           <w:noProof/>
-          <w:lang w:val="en-GB" w:eastAsia="en-GB"/>
+          <w:lang w:val="nb-NO" w:eastAsia="nb-NO"/>
         </w:rPr>
         <w:drawing>
           <wp:inline distT="0" distB="0" distL="0" distR="0">
-            <wp:extent cx="5934710" cy="2933065"/>
-            <wp:effectExtent l="57150" t="19050" r="123190" b="76835"/>
+            <wp:extent cx="5795783" cy="2864404"/>
+            <wp:effectExtent l="57150" t="19050" r="109717" b="69296"/>
             <wp:docPr id="10" name="Grafik 10" descr="C:\Users\vaudel\Documents\rendus\tutorials\tutorials protein identification\8 PRIDE\illustrations\pride1.png"/>
             <wp:cNvGraphicFramePr>
               <a:graphicFrameLocks xmlns:a="http://schemas.openxmlformats.org/drawingml/2006/main" noChangeAspect="1"/>
@@ -294,10 +295,10 @@
                     </pic:cNvPicPr>
                   </pic:nvPicPr>
                   <pic:blipFill>
-                    <a:blip r:embed="rId10" cstate="print">
+                    <a:blip r:embed="rId9" cstate="print">
                       <a:extLst>
                         <a:ext uri="{28A0092B-C50C-407E-A947-70E740481C1C}">
-                          <a14:useLocalDpi xmlns:a14="http://schemas.microsoft.com/office/drawing/2010/main" val="0"/>
+                          <a14:useLocalDpi xmlns:a14="http://schemas.microsoft.com/office/drawing/2010/main" xmlns:wps="http://schemas.microsoft.com/office/word/2010/wordprocessingShape" xmlns:wpi="http://schemas.microsoft.com/office/word/2010/wordprocessingInk" xmlns:wpg="http://schemas.microsoft.com/office/word/2010/wordprocessingGroup" xmlns:w14="http://schemas.microsoft.com/office/word/2010/wordml" xmlns:w="http://schemas.openxmlformats.org/wordprocessingml/2006/main" xmlns:w10="urn:schemas-microsoft-com:office:word" xmlns:wp14="http://schemas.microsoft.com/office/word/2010/wordprocessingDrawing" xmlns:v="urn:schemas-microsoft-com:vml" xmlns:o="urn:schemas-microsoft-com:office:office" xmlns:mc="http://schemas.openxmlformats.org/markup-compatibility/2006" xmlns:wpc="http://schemas.microsoft.com/office/word/2010/wordprocessingCanvas" xmlns="" val="0"/>
                         </a:ext>
                       </a:extLst>
                     </a:blip>
@@ -309,7 +310,7 @@
                   <pic:spPr bwMode="auto">
                     <a:xfrm>
                       <a:off x="0" y="0"/>
-                      <a:ext cx="5934710" cy="2933065"/>
+                      <a:ext cx="5796268" cy="2864644"/>
                     </a:xfrm>
                     <a:prstGeom prst="rect">
                       <a:avLst/>
@@ -562,7 +563,7 @@
         </w:rPr>
         <w:t>(</w:t>
       </w:r>
-      <w:hyperlink r:id="rId11" w:history="1">
+      <w:hyperlink r:id="rId10" w:history="1">
         <w:r>
           <w:rPr>
             <w:rStyle w:val="Hyperlink"/>
@@ -656,15 +657,32 @@
           <w:lang w:val="en-GB"/>
         </w:rPr>
       </w:pPr>
+    </w:p>
+    <w:p>
+      <w:pPr>
+        <w:spacing w:after="0" w:line="240" w:lineRule="auto"/>
+        <w:rPr>
+          <w:lang w:val="en-GB"/>
+        </w:rPr>
+      </w:pPr>
+    </w:p>
+    <w:p>
+      <w:pPr>
+        <w:spacing w:after="0" w:line="240" w:lineRule="auto"/>
+        <w:jc w:val="center"/>
+        <w:rPr>
+          <w:lang w:val="en-GB"/>
+        </w:rPr>
+      </w:pPr>
       <w:r>
         <w:rPr>
           <w:noProof/>
-          <w:lang w:val="en-GB" w:eastAsia="en-GB"/>
+          <w:lang w:val="nb-NO" w:eastAsia="nb-NO"/>
         </w:rPr>
         <w:drawing>
           <wp:inline distT="0" distB="0" distL="0" distR="0">
-            <wp:extent cx="5923915" cy="3212465"/>
-            <wp:effectExtent l="38100" t="38100" r="76835" b="83185"/>
+            <wp:extent cx="5648943" cy="3063351"/>
+            <wp:effectExtent l="57150" t="19050" r="123207" b="79899"/>
             <wp:docPr id="2" name="Picture 2" descr="D:\tutorials\tutorial\3 - Data Sharing\3.2 - Browse\illustrations\inspector 1.png"/>
             <wp:cNvGraphicFramePr>
               <a:graphicFrameLocks xmlns:a="http://schemas.openxmlformats.org/drawingml/2006/main" noChangeAspect="1"/>
@@ -679,10 +697,10 @@
                     </pic:cNvPicPr>
                   </pic:nvPicPr>
                   <pic:blipFill>
-                    <a:blip r:embed="rId12" cstate="print">
+                    <a:blip r:embed="rId11" cstate="print">
                       <a:extLst>
                         <a:ext uri="{28A0092B-C50C-407E-A947-70E740481C1C}">
-                          <a14:useLocalDpi xmlns:a14="http://schemas.microsoft.com/office/drawing/2010/main" val="0"/>
+                          <a14:useLocalDpi xmlns:a14="http://schemas.microsoft.com/office/drawing/2010/main" xmlns:wps="http://schemas.microsoft.com/office/word/2010/wordprocessingShape" xmlns:wpi="http://schemas.microsoft.com/office/word/2010/wordprocessingInk" xmlns:wpg="http://schemas.microsoft.com/office/word/2010/wordprocessingGroup" xmlns:w14="http://schemas.microsoft.com/office/word/2010/wordml" xmlns:w="http://schemas.openxmlformats.org/wordprocessingml/2006/main" xmlns:w10="urn:schemas-microsoft-com:office:word" xmlns:wp14="http://schemas.microsoft.com/office/word/2010/wordprocessingDrawing" xmlns:v="urn:schemas-microsoft-com:vml" xmlns:o="urn:schemas-microsoft-com:office:office" xmlns:mc="http://schemas.openxmlformats.org/markup-compatibility/2006" xmlns:wpc="http://schemas.microsoft.com/office/word/2010/wordprocessingCanvas" xmlns="" val="0"/>
                         </a:ext>
                       </a:extLst>
                     </a:blip>
@@ -694,14 +712,18 @@
                   <pic:spPr bwMode="auto">
                     <a:xfrm>
                       <a:off x="0" y="0"/>
-                      <a:ext cx="5923915" cy="3212465"/>
+                      <a:ext cx="5647196" cy="3062403"/>
                     </a:xfrm>
                     <a:prstGeom prst="rect">
                       <a:avLst/>
                     </a:prstGeom>
                     <a:noFill/>
-                    <a:ln>
-                      <a:noFill/>
+                    <a:ln w="3175">
+                      <a:solidFill>
+                        <a:schemeClr val="bg1">
+                          <a:lumMod val="75000"/>
+                        </a:schemeClr>
+                      </a:solidFill>
                     </a:ln>
                     <a:effectLst>
                       <a:outerShdw blurRad="50800" dist="38100" dir="2700000" algn="tl" rotWithShape="0">
@@ -746,70 +768,6 @@
           <w:lang w:val="en-GB"/>
         </w:rPr>
       </w:pPr>
-      <w:r>
-        <w:rPr>
-          <w:lang w:val="en-GB"/>
-        </w:rPr>
-        <w:lastRenderedPageBreak/>
-        <w:t xml:space="preserve">Select ‘Open </w:t>
-      </w:r>
-      <w:r>
-        <w:rPr>
-          <w:lang w:val="en-GB"/>
-        </w:rPr>
-        <w:t>Identification or Peak</w:t>
-      </w:r>
-      <w:r>
-        <w:rPr>
-          <w:lang w:val="en-GB"/>
-        </w:rPr>
-        <w:t xml:space="preserve"> Files’ and open </w:t>
-      </w:r>
-      <w:r>
-        <w:rPr>
-          <w:color w:val="4F6228" w:themeColor="accent3" w:themeShade="80"/>
-          <w:lang w:val="en-GB"/>
-        </w:rPr>
-        <w:t>tutorial</w:t>
-      </w:r>
-      <w:r>
-        <w:rPr>
-          <w:color w:val="4F6228" w:themeColor="accent3" w:themeShade="80"/>
-          <w:lang w:val="en-GB"/>
-        </w:rPr>
-        <w:t>.xml</w:t>
-      </w:r>
-      <w:r>
-        <w:rPr>
-          <w:lang w:val="en-GB"/>
-        </w:rPr>
-        <w:t xml:space="preserve"> located in the </w:t>
-      </w:r>
-      <w:r>
-        <w:rPr>
-          <w:color w:val="4F6228" w:themeColor="accent3" w:themeShade="80"/>
-          <w:lang w:val="en-GB"/>
-        </w:rPr>
-        <w:t>resources</w:t>
-      </w:r>
-      <w:r>
-        <w:rPr>
-          <w:lang w:val="en-GB"/>
-        </w:rPr>
-        <w:t xml:space="preserve"> folder. </w:t>
-      </w:r>
-      <w:r>
-        <w:rPr>
-          <w:lang w:val="en-GB"/>
-        </w:rPr>
-        <w:t>When done loading y</w:t>
-      </w:r>
-      <w:r>
-        <w:rPr>
-          <w:lang w:val="en-GB"/>
-        </w:rPr>
-        <w:t>ou should see the following:</w:t>
-      </w:r>
     </w:p>
     <w:p>
       <w:pPr>
@@ -818,9 +776,80 @@
           <w:lang w:val="en-GB"/>
         </w:rPr>
       </w:pPr>
+      <w:r>
+        <w:rPr>
+          <w:lang w:val="en-GB"/>
+        </w:rPr>
+        <w:t xml:space="preserve">Select ‘Open </w:t>
+      </w:r>
+      <w:r>
+        <w:rPr>
+          <w:lang w:val="en-GB"/>
+        </w:rPr>
+        <w:t>Identification or Peak</w:t>
+      </w:r>
+      <w:r>
+        <w:rPr>
+          <w:lang w:val="en-GB"/>
+        </w:rPr>
+        <w:t xml:space="preserve"> Files’ and open </w:t>
+      </w:r>
+      <w:r>
+        <w:rPr>
+          <w:color w:val="4F6228" w:themeColor="accent3" w:themeShade="80"/>
+          <w:lang w:val="en-GB"/>
+        </w:rPr>
+        <w:t>tutorial</w:t>
+      </w:r>
+      <w:r>
+        <w:rPr>
+          <w:color w:val="4F6228" w:themeColor="accent3" w:themeShade="80"/>
+          <w:lang w:val="en-GB"/>
+        </w:rPr>
+        <w:t>.xml</w:t>
+      </w:r>
+      <w:r>
+        <w:rPr>
+          <w:lang w:val="en-GB"/>
+        </w:rPr>
+        <w:t xml:space="preserve"> located in the </w:t>
+      </w:r>
+      <w:r>
+        <w:rPr>
+          <w:color w:val="4F6228" w:themeColor="accent3" w:themeShade="80"/>
+          <w:lang w:val="en-GB"/>
+        </w:rPr>
+        <w:t>resources</w:t>
+      </w:r>
+      <w:r>
+        <w:rPr>
+          <w:lang w:val="en-GB"/>
+        </w:rPr>
+        <w:t xml:space="preserve"> folder. </w:t>
+      </w:r>
+      <w:r>
+        <w:rPr>
+          <w:lang w:val="en-GB"/>
+        </w:rPr>
+        <w:t>When done loading y</w:t>
+      </w:r>
+      <w:r>
+        <w:rPr>
+          <w:lang w:val="en-GB"/>
+        </w:rPr>
+        <w:t>ou should see the following:</w:t>
+      </w:r>
     </w:p>
     <w:p>
       <w:pPr>
+        <w:jc w:val="both"/>
+        <w:rPr>
+          <w:lang w:val="en-GB"/>
+        </w:rPr>
+      </w:pPr>
+    </w:p>
+    <w:p>
+      <w:pPr>
         <w:jc w:val="center"/>
         <w:rPr>
           <w:lang w:val="en-GB"/>
@@ -830,12 +859,12 @@
       <w:r>
         <w:rPr>
           <w:noProof/>
-          <w:lang w:val="en-GB" w:eastAsia="en-GB"/>
+          <w:lang w:val="nb-NO" w:eastAsia="nb-NO"/>
         </w:rPr>
         <w:drawing>
           <wp:inline distT="0" distB="0" distL="0" distR="0">
-            <wp:extent cx="5923915" cy="3212465"/>
-            <wp:effectExtent l="38100" t="38100" r="76835" b="83185"/>
+            <wp:extent cx="5823872" cy="3158213"/>
+            <wp:effectExtent l="57150" t="19050" r="119728" b="80287"/>
             <wp:docPr id="3" name="Picture 3" descr="D:\tutorials\tutorial\3 - Data Sharing\3.2 - Browse\illustrations\inspector 2.png"/>
             <wp:cNvGraphicFramePr>
               <a:graphicFrameLocks xmlns:a="http://schemas.openxmlformats.org/drawingml/2006/main" noChangeAspect="1"/>
@@ -850,10 +879,10 @@
                     </pic:cNvPicPr>
                   </pic:nvPicPr>
                   <pic:blipFill>
-                    <a:blip r:embed="rId13" cstate="print">
+                    <a:blip r:embed="rId12" cstate="print">
                       <a:extLst>
                         <a:ext uri="{28A0092B-C50C-407E-A947-70E740481C1C}">
-                          <a14:useLocalDpi xmlns:a14="http://schemas.microsoft.com/office/drawing/2010/main" val="0"/>
+                          <a14:useLocalDpi xmlns:a14="http://schemas.microsoft.com/office/drawing/2010/main" xmlns:wps="http://schemas.microsoft.com/office/word/2010/wordprocessingShape" xmlns:wpi="http://schemas.microsoft.com/office/word/2010/wordprocessingInk" xmlns:wpg="http://schemas.microsoft.com/office/word/2010/wordprocessingGroup" xmlns:w14="http://schemas.microsoft.com/office/word/2010/wordml" xmlns:w="http://schemas.openxmlformats.org/wordprocessingml/2006/main" xmlns:w10="urn:schemas-microsoft-com:office:word" xmlns:wp14="http://schemas.microsoft.com/office/word/2010/wordprocessingDrawing" xmlns:v="urn:schemas-microsoft-com:vml" xmlns:o="urn:schemas-microsoft-com:office:office" xmlns:mc="http://schemas.openxmlformats.org/markup-compatibility/2006" xmlns:wpc="http://schemas.microsoft.com/office/word/2010/wordprocessingCanvas" xmlns="" val="0"/>
                         </a:ext>
                       </a:extLst>
                     </a:blip>
@@ -865,14 +894,18 @@
                   <pic:spPr bwMode="auto">
                     <a:xfrm>
                       <a:off x="0" y="0"/>
-                      <a:ext cx="5923915" cy="3212465"/>
+                      <a:ext cx="5822071" cy="3157236"/>
                     </a:xfrm>
                     <a:prstGeom prst="rect">
                       <a:avLst/>
                     </a:prstGeom>
                     <a:noFill/>
-                    <a:ln>
-                      <a:noFill/>
+                    <a:ln w="3175">
+                      <a:solidFill>
+                        <a:schemeClr val="bg1">
+                          <a:lumMod val="75000"/>
+                        </a:schemeClr>
+                      </a:solidFill>
                     </a:ln>
                     <a:effectLst>
                       <a:outerShdw blurRad="50800" dist="38100" dir="2700000" algn="tl" rotWithShape="0">
@@ -1214,8 +1247,8 @@
       </w:r>
     </w:p>
     <w:sectPr>
-      <w:headerReference w:type="default" r:id="rId14"/>
-      <w:footerReference w:type="default" r:id="rId15"/>
+      <w:headerReference w:type="default" r:id="rId13"/>
+      <w:footerReference w:type="default" r:id="rId14"/>
       <w:pgSz w:w="12240" w:h="15840"/>
       <w:pgMar w:top="1440" w:right="1440" w:bottom="1440" w:left="1440" w:header="708" w:footer="708" w:gutter="0"/>
       <w:cols w:space="708"/>
@@ -1226,7 +1259,7 @@
 </file>
 
 <file path=word/endnotes.xml><?xml version="1.0" encoding="utf-8"?>
-<w:endnotes xmlns:wpc="http://schemas.microsoft.com/office/word/2010/wordprocessingCanvas" xmlns:mc="http://schemas.openxmlformats.org/markup-compatibility/2006" xmlns:o="urn:schemas-microsoft-com:office:office" xmlns:r="http://schemas.openxmlformats.org/officeDocument/2006/relationships" xmlns:m="http://schemas.openxmlformats.org/officeDocument/2006/math" xmlns:v="urn:schemas-microsoft-com:vml" xmlns:wp14="http://schemas.microsoft.com/office/word/2010/wordprocessingDrawing" xmlns:wp="http://schemas.openxmlformats.org/drawingml/2006/wordprocessingDrawing" xmlns:w10="urn:schemas-microsoft-com:office:word" xmlns:w="http://schemas.openxmlformats.org/wordprocessingml/2006/main" xmlns:w14="http://schemas.microsoft.com/office/word/2010/wordml" xmlns:wpg="http://schemas.microsoft.com/office/word/2010/wordprocessingGroup" xmlns:wpi="http://schemas.microsoft.com/office/word/2010/wordprocessingInk" xmlns:wne="http://schemas.microsoft.com/office/word/2006/wordml" xmlns:wps="http://schemas.microsoft.com/office/word/2010/wordprocessingShape" mc:Ignorable="w14 wp14">
+<w:endnotes xmlns:ve="http://schemas.openxmlformats.org/markup-compatibility/2006" xmlns:o="urn:schemas-microsoft-com:office:office" xmlns:r="http://schemas.openxmlformats.org/officeDocument/2006/relationships" xmlns:m="http://schemas.openxmlformats.org/officeDocument/2006/math" xmlns:v="urn:schemas-microsoft-com:vml" xmlns:wp="http://schemas.openxmlformats.org/drawingml/2006/wordprocessingDrawing" xmlns:w10="urn:schemas-microsoft-com:office:word" xmlns:w="http://schemas.openxmlformats.org/wordprocessingml/2006/main" xmlns:wne="http://schemas.microsoft.com/office/word/2006/wordml">
   <w:endnote w:type="separator" w:id="-1">
     <w:p>
       <w:pPr>
@@ -1251,7 +1284,7 @@
 </file>
 
 <file path=word/footer1.xml><?xml version="1.0" encoding="utf-8"?>
-<w:ftr xmlns:wpc="http://schemas.microsoft.com/office/word/2010/wordprocessingCanvas" xmlns:mc="http://schemas.openxmlformats.org/markup-compatibility/2006" xmlns:o="urn:schemas-microsoft-com:office:office" xmlns:r="http://schemas.openxmlformats.org/officeDocument/2006/relationships" xmlns:m="http://schemas.openxmlformats.org/officeDocument/2006/math" xmlns:v="urn:schemas-microsoft-com:vml" xmlns:wp14="http://schemas.microsoft.com/office/word/2010/wordprocessingDrawing" xmlns:wp="http://schemas.openxmlformats.org/drawingml/2006/wordprocessingDrawing" xmlns:w10="urn:schemas-microsoft-com:office:word" xmlns:w="http://schemas.openxmlformats.org/wordprocessingml/2006/main" xmlns:w14="http://schemas.microsoft.com/office/word/2010/wordml" xmlns:wpg="http://schemas.microsoft.com/office/word/2010/wordprocessingGroup" xmlns:wpi="http://schemas.microsoft.com/office/word/2010/wordprocessingInk" xmlns:wne="http://schemas.microsoft.com/office/word/2006/wordml" xmlns:wps="http://schemas.microsoft.com/office/word/2010/wordprocessingShape" mc:Ignorable="w14 wp14">
+<w:ftr xmlns:ve="http://schemas.openxmlformats.org/markup-compatibility/2006" xmlns:o="urn:schemas-microsoft-com:office:office" xmlns:r="http://schemas.openxmlformats.org/officeDocument/2006/relationships" xmlns:m="http://schemas.openxmlformats.org/officeDocument/2006/math" xmlns:v="urn:schemas-microsoft-com:vml" xmlns:wp="http://schemas.openxmlformats.org/drawingml/2006/wordprocessingDrawing" xmlns:w10="urn:schemas-microsoft-com:office:word" xmlns:w="http://schemas.openxmlformats.org/wordprocessingml/2006/main" xmlns:wne="http://schemas.microsoft.com/office/word/2006/wordml">
   <w:p>
     <w:pPr>
       <w:pBdr>
@@ -1279,7 +1312,7 @@
         <w:color w:val="4374B7"/>
         <w:sz w:val="16"/>
         <w:szCs w:val="16"/>
-        <w:lang w:val="en-GB" w:eastAsia="en-GB"/>
+        <w:lang w:val="nb-NO" w:eastAsia="nb-NO"/>
       </w:rPr>
       <w:drawing>
         <wp:anchor distT="0" distB="0" distL="114300" distR="114300" simplePos="0" relativeHeight="251659264" behindDoc="0" locked="0" layoutInCell="1" allowOverlap="1">
@@ -1428,7 +1461,7 @@
         <w:b/>
         <w:noProof/>
       </w:rPr>
-      <w:t>3</w:t>
+      <w:t>1</w:t>
     </w:r>
     <w:r>
       <w:rPr>
@@ -1475,7 +1508,7 @@
 </file>
 
 <file path=word/footnotes.xml><?xml version="1.0" encoding="utf-8"?>
-<w:footnotes xmlns:wpc="http://schemas.microsoft.com/office/word/2010/wordprocessingCanvas" xmlns:mc="http://schemas.openxmlformats.org/markup-compatibility/2006" xmlns:o="urn:schemas-microsoft-com:office:office" xmlns:r="http://schemas.openxmlformats.org/officeDocument/2006/relationships" xmlns:m="http://schemas.openxmlformats.org/officeDocument/2006/math" xmlns:v="urn:schemas-microsoft-com:vml" xmlns:wp14="http://schemas.microsoft.com/office/word/2010/wordprocessingDrawing" xmlns:wp="http://schemas.openxmlformats.org/drawingml/2006/wordprocessingDrawing" xmlns:w10="urn:schemas-microsoft-com:office:word" xmlns:w="http://schemas.openxmlformats.org/wordprocessingml/2006/main" xmlns:w14="http://schemas.microsoft.com/office/word/2010/wordml" xmlns:wpg="http://schemas.microsoft.com/office/word/2010/wordprocessingGroup" xmlns:wpi="http://schemas.microsoft.com/office/word/2010/wordprocessingInk" xmlns:wne="http://schemas.microsoft.com/office/word/2006/wordml" xmlns:wps="http://schemas.microsoft.com/office/word/2010/wordprocessingShape" mc:Ignorable="w14 wp14">
+<w:footnotes xmlns:ve="http://schemas.openxmlformats.org/markup-compatibility/2006" xmlns:o="urn:schemas-microsoft-com:office:office" xmlns:r="http://schemas.openxmlformats.org/officeDocument/2006/relationships" xmlns:m="http://schemas.openxmlformats.org/officeDocument/2006/math" xmlns:v="urn:schemas-microsoft-com:vml" xmlns:wp="http://schemas.openxmlformats.org/drawingml/2006/wordprocessingDrawing" xmlns:w10="urn:schemas-microsoft-com:office:word" xmlns:w="http://schemas.openxmlformats.org/wordprocessingml/2006/main" xmlns:wne="http://schemas.microsoft.com/office/word/2006/wordml">
   <w:footnote w:type="separator" w:id="-1">
     <w:p>
       <w:pPr>
@@ -1500,7 +1533,7 @@
 </file>
 
 <file path=word/header1.xml><?xml version="1.0" encoding="utf-8"?>
-<w:hdr xmlns:wpc="http://schemas.microsoft.com/office/word/2010/wordprocessingCanvas" xmlns:mc="http://schemas.openxmlformats.org/markup-compatibility/2006" xmlns:o="urn:schemas-microsoft-com:office:office" xmlns:r="http://schemas.openxmlformats.org/officeDocument/2006/relationships" xmlns:m="http://schemas.openxmlformats.org/officeDocument/2006/math" xmlns:v="urn:schemas-microsoft-com:vml" xmlns:wp14="http://schemas.microsoft.com/office/word/2010/wordprocessingDrawing" xmlns:wp="http://schemas.openxmlformats.org/drawingml/2006/wordprocessingDrawing" xmlns:w10="urn:schemas-microsoft-com:office:word" xmlns:w="http://schemas.openxmlformats.org/wordprocessingml/2006/main" xmlns:w14="http://schemas.microsoft.com/office/word/2010/wordml" xmlns:wpg="http://schemas.microsoft.com/office/word/2010/wordprocessingGroup" xmlns:wpi="http://schemas.microsoft.com/office/word/2010/wordprocessingInk" xmlns:wne="http://schemas.microsoft.com/office/word/2006/wordml" xmlns:wps="http://schemas.microsoft.com/office/word/2010/wordprocessingShape" mc:Ignorable="w14 wp14">
+<w:hdr xmlns:ve="http://schemas.openxmlformats.org/markup-compatibility/2006" xmlns:o="urn:schemas-microsoft-com:office:office" xmlns:r="http://schemas.openxmlformats.org/officeDocument/2006/relationships" xmlns:m="http://schemas.openxmlformats.org/officeDocument/2006/math" xmlns:v="urn:schemas-microsoft-com:vml" xmlns:wp="http://schemas.openxmlformats.org/drawingml/2006/wordprocessingDrawing" xmlns:w10="urn:schemas-microsoft-com:office:word" xmlns:w="http://schemas.openxmlformats.org/wordprocessingml/2006/main" xmlns:wne="http://schemas.microsoft.com/office/word/2006/wordml">
   <w:p>
     <w:pPr>
       <w:pStyle w:val="Header"/>
@@ -1619,7 +1652,7 @@
 </file>
 
 <file path=word/numbering.xml><?xml version="1.0" encoding="utf-8"?>
-<w:numbering xmlns:wpc="http://schemas.microsoft.com/office/word/2010/wordprocessingCanvas" xmlns:mc="http://schemas.openxmlformats.org/markup-compatibility/2006" xmlns:o="urn:schemas-microsoft-com:office:office" xmlns:r="http://schemas.openxmlformats.org/officeDocument/2006/relationships" xmlns:m="http://schemas.openxmlformats.org/officeDocument/2006/math" xmlns:v="urn:schemas-microsoft-com:vml" xmlns:wp14="http://schemas.microsoft.com/office/word/2010/wordprocessingDrawing" xmlns:wp="http://schemas.openxmlformats.org/drawingml/2006/wordprocessingDrawing" xmlns:w10="urn:schemas-microsoft-com:office:word" xmlns:w="http://schemas.openxmlformats.org/wordprocessingml/2006/main" xmlns:w14="http://schemas.microsoft.com/office/word/2010/wordml" xmlns:wpg="http://schemas.microsoft.com/office/word/2010/wordprocessingGroup" xmlns:wpi="http://schemas.microsoft.com/office/word/2010/wordprocessingInk" xmlns:wne="http://schemas.microsoft.com/office/word/2006/wordml" xmlns:wps="http://schemas.microsoft.com/office/word/2010/wordprocessingShape" mc:Ignorable="w14 wp14">
+<w:numbering xmlns:ve="http://schemas.openxmlformats.org/markup-compatibility/2006" xmlns:o="urn:schemas-microsoft-com:office:office" xmlns:r="http://schemas.openxmlformats.org/officeDocument/2006/relationships" xmlns:m="http://schemas.openxmlformats.org/officeDocument/2006/math" xmlns:v="urn:schemas-microsoft-com:vml" xmlns:wp="http://schemas.openxmlformats.org/drawingml/2006/wordprocessingDrawing" xmlns:w10="urn:schemas-microsoft-com:office:word" xmlns:w="http://schemas.openxmlformats.org/wordprocessingml/2006/main" xmlns:wne="http://schemas.microsoft.com/office/word/2006/wordml">
   <w:abstractNum w:abstractNumId="0">
     <w:nsid w:val="00000001"/>
     <w:multiLevelType w:val="multilevel"/>
@@ -3395,7 +3428,7 @@
 </file>
 
 <file path=word/styles.xml><?xml version="1.0" encoding="utf-8"?>
-<w:styles xmlns:mc="http://schemas.openxmlformats.org/markup-compatibility/2006" xmlns:r="http://schemas.openxmlformats.org/officeDocument/2006/relationships" xmlns:w="http://schemas.openxmlformats.org/wordprocessingml/2006/main" xmlns:w14="http://schemas.microsoft.com/office/word/2010/wordml" mc:Ignorable="w14">
+<w:styles xmlns:r="http://schemas.openxmlformats.org/officeDocument/2006/relationships" xmlns:w="http://schemas.openxmlformats.org/wordprocessingml/2006/main">
   <w:docDefaults>
     <w:rPrDefault>
       <w:rPr>
@@ -3592,6 +3625,7 @@
     <w:uiPriority w:val="99"/>
     <w:semiHidden/>
     <w:unhideWhenUsed/>
+    <w:qFormat/>
     <w:tblPr>
       <w:tblInd w:w="0" w:type="dxa"/>
       <w:tblCellMar>
@@ -5090,7 +5124,7 @@
 </file>
 
 <file path=customXml/itemProps1.xml><?xml version="1.0" encoding="utf-8"?>
-<ds:datastoreItem xmlns:ds="http://schemas.openxmlformats.org/officeDocument/2006/customXml" ds:itemID="{DCBA57C0-12CD-4473-B6FC-D42EF693E814}">
+<ds:datastoreItem xmlns:ds="http://schemas.openxmlformats.org/officeDocument/2006/customXml" ds:itemID="{2D4C5FE5-E18A-44B3-A155-8D7DA7F2930E}">
   <ds:schemaRefs>
     <ds:schemaRef ds:uri="http://schemas.openxmlformats.org/officeDocument/2006/bibliography"/>
   </ds:schemaRefs>

--- a/wiki/tutorial/3 - Data Sharing/3.2 - Browse/3.2_browse.docx
+++ b/wiki/tutorial/3 - Data Sharing/3.2 - Browse/3.2_browse.docx
@@ -194,50 +194,13 @@
         <w:rPr>
           <w:lang w:val="en-GB"/>
         </w:rPr>
-        <w:t xml:space="preserve">) </w:t>
-      </w:r>
-      <w:r>
-        <w:rPr>
-          <w:lang w:val="en-GB"/>
-        </w:rPr>
-        <w:t xml:space="preserve">and search </w:t>
-      </w:r>
-      <w:r>
-        <w:rPr>
-          <w:color w:val="002060"/>
-          <w:lang w:val="en-GB"/>
-        </w:rPr>
-        <w:t>PRIDE</w:t>
-      </w:r>
-      <w:r>
-        <w:rPr>
-          <w:lang w:val="en-GB"/>
-        </w:rPr>
-        <w:t xml:space="preserve"> project number 1, </w:t>
-      </w:r>
-      <w:r>
-        <w:rPr>
-          <w:lang w:val="en-GB"/>
-        </w:rPr>
-        <w:t xml:space="preserve">and </w:t>
-      </w:r>
-      <w:r>
-        <w:rPr>
-          <w:lang w:val="en-GB"/>
-        </w:rPr>
-        <w:t xml:space="preserve">you </w:t>
-      </w:r>
-      <w:r>
-        <w:rPr>
-          <w:lang w:val="en-GB"/>
-        </w:rPr>
-        <w:t>will</w:t>
-      </w:r>
-      <w:r>
-        <w:rPr>
-          <w:lang w:val="en-GB"/>
-        </w:rPr>
-        <w:t xml:space="preserve"> see the following:</w:t>
+        <w:t>)</w:t>
+      </w:r>
+      <w:r>
+        <w:rPr>
+          <w:lang w:val="en-GB"/>
+        </w:rPr>
+        <w:t>:</w:t>
       </w:r>
     </w:p>
     <w:p>
@@ -259,14 +222,6 @@
     <w:p>
       <w:pPr>
         <w:spacing w:after="0" w:line="240" w:lineRule="auto"/>
-        <w:rPr>
-          <w:lang w:val="en-GB"/>
-        </w:rPr>
-      </w:pPr>
-    </w:p>
-    <w:p>
-      <w:pPr>
-        <w:spacing w:after="0" w:line="240" w:lineRule="auto"/>
         <w:jc w:val="center"/>
         <w:rPr>
           <w:lang w:val="en-GB"/>
@@ -279,9 +234,9 @@
         </w:rPr>
         <w:drawing>
           <wp:inline distT="0" distB="0" distL="0" distR="0">
-            <wp:extent cx="5795783" cy="2864404"/>
-            <wp:effectExtent l="57150" t="19050" r="109717" b="69296"/>
-            <wp:docPr id="10" name="Grafik 10" descr="C:\Users\vaudel\Documents\rendus\tutorials\tutorials protein identification\8 PRIDE\illustrations\pride1.png"/>
+            <wp:extent cx="4808495" cy="2395207"/>
+            <wp:effectExtent l="57150" t="19050" r="106405" b="81293"/>
+            <wp:docPr id="5" name="Picture 4"/>
             <wp:cNvGraphicFramePr>
               <a:graphicFrameLocks xmlns:a="http://schemas.openxmlformats.org/drawingml/2006/main" noChangeAspect="1"/>
             </wp:cNvGraphicFramePr>
@@ -289,19 +244,13 @@
               <a:graphicData uri="http://schemas.openxmlformats.org/drawingml/2006/picture">
                 <pic:pic xmlns:pic="http://schemas.openxmlformats.org/drawingml/2006/picture">
                   <pic:nvPicPr>
-                    <pic:cNvPr id="0" name="Picture 2" descr="C:\Users\vaudel\Documents\rendus\tutorials\tutorials protein identification\8 PRIDE\illustrations\pride1.png"/>
+                    <pic:cNvPr id="0" name="Picture 4"/>
                     <pic:cNvPicPr>
                       <a:picLocks noChangeAspect="1" noChangeArrowheads="1"/>
                     </pic:cNvPicPr>
                   </pic:nvPicPr>
                   <pic:blipFill>
-                    <a:blip r:embed="rId9" cstate="print">
-                      <a:extLst>
-                        <a:ext uri="{28A0092B-C50C-407E-A947-70E740481C1C}">
-                          <a14:useLocalDpi xmlns:a14="http://schemas.microsoft.com/office/drawing/2010/main" xmlns:wps="http://schemas.microsoft.com/office/word/2010/wordprocessingShape" xmlns:wpi="http://schemas.microsoft.com/office/word/2010/wordprocessingInk" xmlns:wpg="http://schemas.microsoft.com/office/word/2010/wordprocessingGroup" xmlns:w14="http://schemas.microsoft.com/office/word/2010/wordml" xmlns:w="http://schemas.openxmlformats.org/wordprocessingml/2006/main" xmlns:w10="urn:schemas-microsoft-com:office:word" xmlns:wp14="http://schemas.microsoft.com/office/word/2010/wordprocessingDrawing" xmlns:v="urn:schemas-microsoft-com:vml" xmlns:o="urn:schemas-microsoft-com:office:office" xmlns:mc="http://schemas.openxmlformats.org/markup-compatibility/2006" xmlns:wpc="http://schemas.microsoft.com/office/word/2010/wordprocessingCanvas" xmlns="" val="0"/>
-                        </a:ext>
-                      </a:extLst>
-                    </a:blip>
+                    <a:blip r:embed="rId9" cstate="print"/>
                     <a:srcRect/>
                     <a:stretch>
                       <a:fillRect/>
@@ -310,7 +259,7 @@
                   <pic:spPr bwMode="auto">
                     <a:xfrm>
                       <a:off x="0" y="0"/>
-                      <a:ext cx="5796268" cy="2864644"/>
+                      <a:ext cx="4809061" cy="2395489"/>
                     </a:xfrm>
                     <a:prstGeom prst="rect">
                       <a:avLst/>
@@ -319,9 +268,12 @@
                     <a:ln w="3175">
                       <a:solidFill>
                         <a:schemeClr val="bg1">
-                          <a:lumMod val="85000"/>
+                          <a:lumMod val="75000"/>
                         </a:schemeClr>
                       </a:solidFill>
+                      <a:miter lim="800000"/>
+                      <a:headEnd/>
+                      <a:tailEnd/>
                     </a:ln>
                     <a:effectLst>
                       <a:outerShdw blurRad="50800" dist="38100" dir="2700000" algn="tl" rotWithShape="0">
@@ -375,40 +327,298 @@
         <w:spacing w:after="0"/>
         <w:jc w:val="both"/>
         <w:rPr>
+          <w:lang w:val="en-GB"/>
+        </w:rPr>
+      </w:pPr>
+      <w:r>
+        <w:rPr>
+          <w:lang w:val="en-GB"/>
+        </w:rPr>
+        <w:t xml:space="preserve">Under </w:t>
+      </w:r>
+      <w:r>
+        <w:rPr>
+          <w:lang w:val="en-GB"/>
+        </w:rPr>
+        <w:t>‘</w:t>
+      </w:r>
+      <w:r>
+        <w:rPr>
+          <w:lang w:val="en-GB"/>
+        </w:rPr>
+        <w:t>Access data</w:t>
+      </w:r>
+      <w:r>
+        <w:rPr>
+          <w:lang w:val="en-GB"/>
+        </w:rPr>
+        <w:t>’</w:t>
+      </w:r>
+      <w:r>
+        <w:rPr>
+          <w:lang w:val="en-GB"/>
+        </w:rPr>
+        <w:t xml:space="preserve"> </w:t>
+      </w:r>
+      <w:r>
+        <w:rPr>
+          <w:lang w:val="en-GB"/>
+        </w:rPr>
+        <w:t>click on ’Browse</w:t>
+      </w:r>
+      <w:r>
+        <w:rPr>
+          <w:lang w:val="en-GB"/>
+        </w:rPr>
+        <w:t xml:space="preserve"> </w:t>
+      </w:r>
+      <w:r>
+        <w:rPr>
+          <w:lang w:val="en-GB"/>
+        </w:rPr>
+        <w:t xml:space="preserve">’ </w:t>
+      </w:r>
+      <w:r>
+        <w:rPr>
+          <w:lang w:val="en-GB"/>
+        </w:rPr>
+        <w:t xml:space="preserve">to browse </w:t>
+      </w:r>
+      <w:r>
+        <w:rPr>
+          <w:lang w:val="en-GB"/>
+        </w:rPr>
+        <w:t>the list of</w:t>
+      </w:r>
+      <w:r>
+        <w:rPr>
+          <w:lang w:val="en-GB"/>
+        </w:rPr>
+        <w:t xml:space="preserve"> project</w:t>
+      </w:r>
+      <w:r>
+        <w:rPr>
+          <w:lang w:val="en-GB"/>
+        </w:rPr>
+        <w:t>s:</w:t>
+      </w:r>
+    </w:p>
+    <w:p>
+      <w:pPr>
+        <w:spacing w:after="0"/>
+        <w:jc w:val="both"/>
+        <w:rPr>
+          <w:lang w:val="en-GB"/>
+        </w:rPr>
+      </w:pPr>
+    </w:p>
+    <w:p>
+      <w:pPr>
+        <w:spacing w:after="0"/>
+        <w:jc w:val="center"/>
+        <w:rPr>
+          <w:lang w:val="en-GB"/>
+        </w:rPr>
+      </w:pPr>
+      <w:r>
+        <w:rPr>
+          <w:noProof/>
+          <w:lang w:val="nb-NO" w:eastAsia="nb-NO"/>
+        </w:rPr>
+        <w:drawing>
+          <wp:inline distT="0" distB="0" distL="0" distR="0">
+            <wp:extent cx="4997953" cy="1926772"/>
+            <wp:effectExtent l="57150" t="19050" r="107447" b="73478"/>
+            <wp:docPr id="7" name="Picture 7"/>
+            <wp:cNvGraphicFramePr>
+              <a:graphicFrameLocks xmlns:a="http://schemas.openxmlformats.org/drawingml/2006/main" noChangeAspect="1"/>
+            </wp:cNvGraphicFramePr>
+            <a:graphic xmlns:a="http://schemas.openxmlformats.org/drawingml/2006/main">
+              <a:graphicData uri="http://schemas.openxmlformats.org/drawingml/2006/picture">
+                <pic:pic xmlns:pic="http://schemas.openxmlformats.org/drawingml/2006/picture">
+                  <pic:nvPicPr>
+                    <pic:cNvPr id="0" name="Picture 7"/>
+                    <pic:cNvPicPr>
+                      <a:picLocks noChangeAspect="1" noChangeArrowheads="1"/>
+                    </pic:cNvPicPr>
+                  </pic:nvPicPr>
+                  <pic:blipFill>
+                    <a:blip r:embed="rId10" cstate="print"/>
+                    <a:srcRect/>
+                    <a:stretch>
+                      <a:fillRect/>
+                    </a:stretch>
+                  </pic:blipFill>
+                  <pic:spPr bwMode="auto">
+                    <a:xfrm>
+                      <a:off x="0" y="0"/>
+                      <a:ext cx="5005435" cy="1929656"/>
+                    </a:xfrm>
+                    <a:prstGeom prst="rect">
+                      <a:avLst/>
+                    </a:prstGeom>
+                    <a:noFill/>
+                    <a:ln w="3175">
+                      <a:solidFill>
+                        <a:schemeClr val="bg1">
+                          <a:lumMod val="75000"/>
+                        </a:schemeClr>
+                      </a:solidFill>
+                      <a:miter lim="800000"/>
+                      <a:headEnd/>
+                      <a:tailEnd/>
+                    </a:ln>
+                    <a:effectLst>
+                      <a:outerShdw blurRad="50800" dist="38100" dir="2700000" algn="tl" rotWithShape="0">
+                        <a:prstClr val="black">
+                          <a:alpha val="40000"/>
+                        </a:prstClr>
+                      </a:outerShdw>
+                    </a:effectLst>
+                  </pic:spPr>
+                </pic:pic>
+              </a:graphicData>
+            </a:graphic>
+          </wp:inline>
+        </w:drawing>
+      </w:r>
+    </w:p>
+    <w:p>
+      <w:pPr>
+        <w:spacing w:after="0" w:line="240" w:lineRule="auto"/>
+        <w:rPr>
+          <w:lang w:val="en-GB"/>
+        </w:rPr>
+      </w:pPr>
+      <w:r>
+        <w:rPr>
+          <w:lang w:val="en-GB"/>
+        </w:rPr>
+        <w:br w:type="page"/>
+      </w:r>
+    </w:p>
+    <w:p>
+      <w:pPr>
+        <w:spacing w:after="0"/>
+        <w:jc w:val="both"/>
+        <w:rPr>
+          <w:lang w:val="en-GB"/>
+        </w:rPr>
+      </w:pPr>
+    </w:p>
+    <w:p>
+      <w:pPr>
+        <w:spacing w:after="0"/>
+        <w:jc w:val="both"/>
+        <w:rPr>
+          <w:lang w:val="en-GB"/>
+        </w:rPr>
+      </w:pPr>
+      <w:r>
+        <w:rPr>
+          <w:lang w:val="en-GB"/>
+        </w:rPr>
+        <w:t>Click in a given dataset to see the project details available, for example:</w:t>
+      </w:r>
+    </w:p>
+    <w:p>
+      <w:pPr>
+        <w:spacing w:after="0"/>
+        <w:jc w:val="both"/>
+        <w:rPr>
+          <w:lang w:val="en-GB"/>
+        </w:rPr>
+      </w:pPr>
+    </w:p>
+    <w:p>
+      <w:pPr>
+        <w:spacing w:after="0"/>
+        <w:jc w:val="center"/>
+        <w:rPr>
+          <w:lang w:val="en-GB"/>
+        </w:rPr>
+      </w:pPr>
+      <w:r>
+        <w:rPr>
+          <w:noProof/>
+          <w:lang w:val="nb-NO" w:eastAsia="nb-NO"/>
+        </w:rPr>
+        <w:drawing>
+          <wp:inline distT="0" distB="0" distL="0" distR="0">
+            <wp:extent cx="4829948" cy="4695446"/>
+            <wp:effectExtent l="57150" t="19050" r="123052" b="67054"/>
+            <wp:docPr id="13" name="Picture 13"/>
+            <wp:cNvGraphicFramePr>
+              <a:graphicFrameLocks xmlns:a="http://schemas.openxmlformats.org/drawingml/2006/main" noChangeAspect="1"/>
+            </wp:cNvGraphicFramePr>
+            <a:graphic xmlns:a="http://schemas.openxmlformats.org/drawingml/2006/main">
+              <a:graphicData uri="http://schemas.openxmlformats.org/drawingml/2006/picture">
+                <pic:pic xmlns:pic="http://schemas.openxmlformats.org/drawingml/2006/picture">
+                  <pic:nvPicPr>
+                    <pic:cNvPr id="0" name="Picture 13"/>
+                    <pic:cNvPicPr>
+                      <a:picLocks noChangeAspect="1" noChangeArrowheads="1"/>
+                    </pic:cNvPicPr>
+                  </pic:nvPicPr>
+                  <pic:blipFill>
+                    <a:blip r:embed="rId11" cstate="print"/>
+                    <a:srcRect/>
+                    <a:stretch>
+                      <a:fillRect/>
+                    </a:stretch>
+                  </pic:blipFill>
+                  <pic:spPr bwMode="auto">
+                    <a:xfrm>
+                      <a:off x="0" y="0"/>
+                      <a:ext cx="4832595" cy="4698019"/>
+                    </a:xfrm>
+                    <a:prstGeom prst="rect">
+                      <a:avLst/>
+                    </a:prstGeom>
+                    <a:noFill/>
+                    <a:ln w="3175">
+                      <a:solidFill>
+                        <a:schemeClr val="bg1">
+                          <a:lumMod val="75000"/>
+                        </a:schemeClr>
+                      </a:solidFill>
+                      <a:miter lim="800000"/>
+                      <a:headEnd/>
+                      <a:tailEnd/>
+                    </a:ln>
+                    <a:effectLst>
+                      <a:outerShdw blurRad="50800" dist="38100" dir="2700000" algn="tl" rotWithShape="0">
+                        <a:prstClr val="black">
+                          <a:alpha val="40000"/>
+                        </a:prstClr>
+                      </a:outerShdw>
+                    </a:effectLst>
+                  </pic:spPr>
+                </pic:pic>
+              </a:graphicData>
+            </a:graphic>
+          </wp:inline>
+        </w:drawing>
+      </w:r>
+    </w:p>
+    <w:p>
+      <w:pPr>
+        <w:spacing w:after="0"/>
+        <w:jc w:val="center"/>
+        <w:rPr>
+          <w:lang w:val="en-GB"/>
+        </w:rPr>
+      </w:pPr>
+    </w:p>
+    <w:p>
+      <w:pPr>
+        <w:spacing w:after="0"/>
+        <w:jc w:val="both"/>
+        <w:rPr>
           <w:i/>
           <w:lang w:val="en-GB"/>
         </w:rPr>
       </w:pPr>
-      <w:r>
-        <w:rPr>
-          <w:lang w:val="en-GB"/>
-        </w:rPr>
-        <w:t xml:space="preserve">Click on </w:t>
-      </w:r>
-      <w:r>
-        <w:rPr>
-          <w:lang w:val="en-GB"/>
-        </w:rPr>
-        <w:t>‘</w:t>
-      </w:r>
-      <w:r>
-        <w:rPr>
-          <w:lang w:val="en-GB"/>
-        </w:rPr>
-        <w:t>Web View</w:t>
-      </w:r>
-      <w:r>
-        <w:rPr>
-          <w:lang w:val="en-GB"/>
-        </w:rPr>
-        <w:t>’</w:t>
-      </w:r>
-      <w:r>
-        <w:rPr>
-          <w:lang w:val="en-GB"/>
-        </w:rPr>
-        <w:t xml:space="preserve"> to browse this project. </w:t>
-      </w:r>
       <w:r>
         <w:rPr>
           <w:i/>
@@ -487,8 +697,6 @@
         <w:spacing w:after="0" w:line="240" w:lineRule="auto"/>
         <w:jc w:val="both"/>
         <w:rPr>
-          <w:i/>
-          <w:color w:val="0000FF"/>
           <w:lang w:val="en-GB"/>
         </w:rPr>
       </w:pPr>
@@ -496,6 +704,7 @@
     <w:p>
       <w:pPr>
         <w:spacing w:after="0" w:line="240" w:lineRule="auto"/>
+        <w:jc w:val="both"/>
         <w:rPr>
           <w:lang w:val="en-GB"/>
         </w:rPr>
@@ -503,20 +712,59 @@
     </w:p>
     <w:p>
       <w:pPr>
-        <w:spacing w:after="0" w:line="240" w:lineRule="auto"/>
-        <w:rPr>
-          <w:lang w:val="en-GB"/>
-        </w:rPr>
-      </w:pPr>
-      <w:r>
-        <w:rPr>
-          <w:lang w:val="en-GB"/>
-        </w:rPr>
-        <w:br w:type="page"/>
+        <w:spacing w:after="0"/>
+        <w:jc w:val="both"/>
+        <w:rPr>
+          <w:lang w:val="en-GB"/>
+        </w:rPr>
+      </w:pPr>
+      <w:r>
+        <w:rPr>
+          <w:lang w:val="en-GB"/>
+        </w:rPr>
+        <w:t>To further inspect the data you can use the 'View in PRIDE Inspector' or 'Download Project Files' in the upper right corner.</w:t>
+      </w:r>
+      <w:r>
+        <w:rPr>
+          <w:lang w:val="en-GB"/>
+        </w:rPr>
+        <w:t xml:space="preserve"> </w:t>
+      </w:r>
+      <w:r>
+        <w:rPr>
+          <w:lang w:val="en-GB"/>
+        </w:rPr>
+        <w:t xml:space="preserve">However, to save time (and to get a familiar dataset) we will </w:t>
+      </w:r>
+      <w:r>
+        <w:rPr>
+          <w:lang w:val="en-GB"/>
+        </w:rPr>
+        <w:t>r</w:t>
+      </w:r>
+      <w:r>
+        <w:rPr>
+          <w:lang w:val="en-GB"/>
+        </w:rPr>
+        <w:t>ather use the PRIDE XML file we created in the previous chapter.</w:t>
       </w:r>
     </w:p>
     <w:p>
       <w:pPr>
+        <w:spacing w:after="0" w:line="240" w:lineRule="auto"/>
+        <w:rPr>
+          <w:lang w:val="en-GB"/>
+        </w:rPr>
+      </w:pPr>
+      <w:r>
+        <w:rPr>
+          <w:lang w:val="en-GB"/>
+        </w:rPr>
+        <w:br w:type="page"/>
+      </w:r>
+    </w:p>
+    <w:p>
+      <w:pPr>
         <w:spacing w:after="0"/>
         <w:jc w:val="both"/>
         <w:rPr>
@@ -528,7 +776,19 @@
           <w:lang w:val="en-GB"/>
         </w:rPr>
         <w:lastRenderedPageBreak/>
-        <w:t xml:space="preserve">It is possible to browse all online </w:t>
+        <w:t xml:space="preserve">It is possible to browse all </w:t>
+      </w:r>
+      <w:r>
+        <w:rPr>
+          <w:lang w:val="en-GB"/>
+        </w:rPr>
+        <w:t>public</w:t>
+      </w:r>
+      <w:r>
+        <w:rPr>
+          <w:lang w:val="en-GB"/>
+        </w:rPr>
+        <w:t xml:space="preserve"> </w:t>
       </w:r>
       <w:r>
         <w:rPr>
@@ -541,7 +801,19 @@
         <w:rPr>
           <w:lang w:val="en-GB"/>
         </w:rPr>
-        <w:t xml:space="preserve"> datasets using </w:t>
+        <w:t xml:space="preserve"> datasets </w:t>
+      </w:r>
+      <w:r>
+        <w:rPr>
+          <w:lang w:val="en-GB"/>
+        </w:rPr>
+        <w:t xml:space="preserve">and local PRIDE projects </w:t>
+      </w:r>
+      <w:r>
+        <w:rPr>
+          <w:lang w:val="en-GB"/>
+        </w:rPr>
+        <w:t xml:space="preserve">using </w:t>
       </w:r>
       <w:r>
         <w:rPr>
@@ -563,7 +835,7 @@
         </w:rPr>
         <w:t>(</w:t>
       </w:r>
-      <w:hyperlink r:id="rId10" w:history="1">
+      <w:hyperlink r:id="rId12" w:history="1">
         <w:r>
           <w:rPr>
             <w:rStyle w:val="Hyperlink"/>
@@ -697,10 +969,10 @@
                     </pic:cNvPicPr>
                   </pic:nvPicPr>
                   <pic:blipFill>
-                    <a:blip r:embed="rId11" cstate="print">
+                    <a:blip r:embed="rId13" cstate="print">
                       <a:extLst>
                         <a:ext uri="{28A0092B-C50C-407E-A947-70E740481C1C}">
-                          <a14:useLocalDpi xmlns:a14="http://schemas.microsoft.com/office/drawing/2010/main" xmlns:wps="http://schemas.microsoft.com/office/word/2010/wordprocessingShape" xmlns:wpi="http://schemas.microsoft.com/office/word/2010/wordprocessingInk" xmlns:wpg="http://schemas.microsoft.com/office/word/2010/wordprocessingGroup" xmlns:w14="http://schemas.microsoft.com/office/word/2010/wordml" xmlns:w="http://schemas.openxmlformats.org/wordprocessingml/2006/main" xmlns:w10="urn:schemas-microsoft-com:office:word" xmlns:wp14="http://schemas.microsoft.com/office/word/2010/wordprocessingDrawing" xmlns:v="urn:schemas-microsoft-com:vml" xmlns:o="urn:schemas-microsoft-com:office:office" xmlns:mc="http://schemas.openxmlformats.org/markup-compatibility/2006" xmlns:wpc="http://schemas.microsoft.com/office/word/2010/wordprocessingCanvas" xmlns="" val="0"/>
+                          <a14:useLocalDpi xmlns="" xmlns:wpc="http://schemas.microsoft.com/office/word/2010/wordprocessingCanvas" xmlns:mc="http://schemas.openxmlformats.org/markup-compatibility/2006" xmlns:o="urn:schemas-microsoft-com:office:office" xmlns:v="urn:schemas-microsoft-com:vml" xmlns:wp14="http://schemas.microsoft.com/office/word/2010/wordprocessingDrawing" xmlns:w10="urn:schemas-microsoft-com:office:word" xmlns:w="http://schemas.openxmlformats.org/wordprocessingml/2006/main" xmlns:w14="http://schemas.microsoft.com/office/word/2010/wordml" xmlns:wpg="http://schemas.microsoft.com/office/word/2010/wordprocessingGroup" xmlns:wpi="http://schemas.microsoft.com/office/word/2010/wordprocessingInk" xmlns:wps="http://schemas.microsoft.com/office/word/2010/wordprocessingShape" xmlns:a14="http://schemas.microsoft.com/office/drawing/2010/main" val="0"/>
                         </a:ext>
                       </a:extLst>
                     </a:blip>
@@ -799,14 +1071,7 @@
           <w:color w:val="4F6228" w:themeColor="accent3" w:themeShade="80"/>
           <w:lang w:val="en-GB"/>
         </w:rPr>
-        <w:t>tutorial</w:t>
-      </w:r>
-      <w:r>
-        <w:rPr>
-          <w:color w:val="4F6228" w:themeColor="accent3" w:themeShade="80"/>
-          <w:lang w:val="en-GB"/>
-        </w:rPr>
-        <w:t>.xml</w:t>
+        <w:t>PeptideShaker_Tutorial.xml</w:t>
       </w:r>
       <w:r>
         <w:rPr>
@@ -855,7 +1120,6 @@
           <w:lang w:val="en-GB"/>
         </w:rPr>
       </w:pPr>
-      <w:bookmarkStart w:id="0" w:name="_GoBack"/>
       <w:r>
         <w:rPr>
           <w:noProof/>
@@ -863,9 +1127,9 @@
         </w:rPr>
         <w:drawing>
           <wp:inline distT="0" distB="0" distL="0" distR="0">
-            <wp:extent cx="5823872" cy="3158213"/>
-            <wp:effectExtent l="57150" t="19050" r="119728" b="80287"/>
-            <wp:docPr id="3" name="Picture 3" descr="D:\tutorials\tutorial\3 - Data Sharing\3.2 - Browse\illustrations\inspector 2.png"/>
+            <wp:extent cx="5557122" cy="3358393"/>
+            <wp:effectExtent l="0" t="19050" r="81678" b="51557"/>
+            <wp:docPr id="1" name="Picture 1"/>
             <wp:cNvGraphicFramePr>
               <a:graphicFrameLocks xmlns:a="http://schemas.openxmlformats.org/drawingml/2006/main" noChangeAspect="1"/>
             </wp:cNvGraphicFramePr>
@@ -873,19 +1137,13 @@
               <a:graphicData uri="http://schemas.openxmlformats.org/drawingml/2006/picture">
                 <pic:pic xmlns:pic="http://schemas.openxmlformats.org/drawingml/2006/picture">
                   <pic:nvPicPr>
-                    <pic:cNvPr id="0" name="Picture 2" descr="D:\tutorials\tutorial\3 - Data Sharing\3.2 - Browse\illustrations\inspector 2.png"/>
+                    <pic:cNvPr id="0" name="Picture 1"/>
                     <pic:cNvPicPr>
                       <a:picLocks noChangeAspect="1" noChangeArrowheads="1"/>
                     </pic:cNvPicPr>
                   </pic:nvPicPr>
                   <pic:blipFill>
-                    <a:blip r:embed="rId12" cstate="print">
-                      <a:extLst>
-                        <a:ext uri="{28A0092B-C50C-407E-A947-70E740481C1C}">
-                          <a14:useLocalDpi xmlns:a14="http://schemas.microsoft.com/office/drawing/2010/main" xmlns:wps="http://schemas.microsoft.com/office/word/2010/wordprocessingShape" xmlns:wpi="http://schemas.microsoft.com/office/word/2010/wordprocessingInk" xmlns:wpg="http://schemas.microsoft.com/office/word/2010/wordprocessingGroup" xmlns:w14="http://schemas.microsoft.com/office/word/2010/wordml" xmlns:w="http://schemas.openxmlformats.org/wordprocessingml/2006/main" xmlns:w10="urn:schemas-microsoft-com:office:word" xmlns:wp14="http://schemas.microsoft.com/office/word/2010/wordprocessingDrawing" xmlns:v="urn:schemas-microsoft-com:vml" xmlns:o="urn:schemas-microsoft-com:office:office" xmlns:mc="http://schemas.openxmlformats.org/markup-compatibility/2006" xmlns:wpc="http://schemas.microsoft.com/office/word/2010/wordprocessingCanvas" xmlns="" val="0"/>
-                        </a:ext>
-                      </a:extLst>
-                    </a:blip>
+                    <a:blip r:embed="rId14" cstate="print"/>
                     <a:srcRect/>
                     <a:stretch>
                       <a:fillRect/>
@@ -894,18 +1152,17 @@
                   <pic:spPr bwMode="auto">
                     <a:xfrm>
                       <a:off x="0" y="0"/>
-                      <a:ext cx="5822071" cy="3157236"/>
+                      <a:ext cx="5561628" cy="3361116"/>
                     </a:xfrm>
                     <a:prstGeom prst="rect">
                       <a:avLst/>
                     </a:prstGeom>
                     <a:noFill/>
-                    <a:ln w="3175">
-                      <a:solidFill>
-                        <a:schemeClr val="bg1">
-                          <a:lumMod val="75000"/>
-                        </a:schemeClr>
-                      </a:solidFill>
+                    <a:ln w="0">
+                      <a:noFill/>
+                      <a:miter lim="800000"/>
+                      <a:headEnd/>
+                      <a:tailEnd/>
                     </a:ln>
                     <a:effectLst>
                       <a:outerShdw blurRad="50800" dist="38100" dir="2700000" algn="tl" rotWithShape="0">
@@ -921,7 +1178,6 @@
           </wp:inline>
         </w:drawing>
       </w:r>
-      <w:bookmarkEnd w:id="0"/>
     </w:p>
     <w:p>
       <w:pPr>
@@ -945,7 +1201,6 @@
         </w:rPr>
         <w:t xml:space="preserve">Note that all spectrum annotation (modifications, ions, etc.) have been passed by </w:t>
       </w:r>
-      <w:proofErr w:type="spellStart"/>
       <w:r>
         <w:rPr>
           <w:color w:val="002060"/>
@@ -953,7 +1208,6 @@
         </w:rPr>
         <w:t>PeptideShaker</w:t>
       </w:r>
-      <w:proofErr w:type="spellEnd"/>
       <w:r>
         <w:rPr>
           <w:lang w:val="en-GB"/>
@@ -1011,23 +1265,7 @@
           <w:i/>
           <w:lang w:val="en-GB"/>
         </w:rPr>
-        <w:t xml:space="preserve"> the </w:t>
-      </w:r>
-      <w:proofErr w:type="spellStart"/>
-      <w:r>
-        <w:rPr>
-          <w:i/>
-          <w:lang w:val="en-GB"/>
-        </w:rPr>
-        <w:t>PeptideShaker</w:t>
-      </w:r>
-      <w:proofErr w:type="spellEnd"/>
-      <w:r>
-        <w:rPr>
-          <w:i/>
-          <w:lang w:val="en-GB"/>
-        </w:rPr>
-        <w:t xml:space="preserve"> results?</w:t>
+        <w:t xml:space="preserve"> the PeptideShaker results?</w:t>
       </w:r>
       <w:r>
         <w:rPr>
@@ -1247,8 +1485,8 @@
       </w:r>
     </w:p>
     <w:sectPr>
-      <w:headerReference w:type="default" r:id="rId13"/>
-      <w:footerReference w:type="default" r:id="rId14"/>
+      <w:headerReference w:type="default" r:id="rId15"/>
+      <w:footerReference w:type="default" r:id="rId16"/>
       <w:pgSz w:w="12240" w:h="15840"/>
       <w:pgMar w:top="1440" w:right="1440" w:bottom="1440" w:left="1440" w:header="708" w:footer="708" w:gutter="0"/>
       <w:cols w:space="708"/>
@@ -1461,7 +1699,7 @@
         <w:b/>
         <w:noProof/>
       </w:rPr>
-      <w:t>1</w:t>
+      <w:t>3</w:t>
     </w:r>
     <w:r>
       <w:rPr>
@@ -1495,7 +1733,7 @@
         <w:b/>
         <w:noProof/>
       </w:rPr>
-      <w:t>4</w:t>
+      <w:t>5</w:t>
     </w:r>
     <w:r>
       <w:rPr>
@@ -5124,7 +5362,7 @@
 </file>
 
 <file path=customXml/itemProps1.xml><?xml version="1.0" encoding="utf-8"?>
-<ds:datastoreItem xmlns:ds="http://schemas.openxmlformats.org/officeDocument/2006/customXml" ds:itemID="{2D4C5FE5-E18A-44B3-A155-8D7DA7F2930E}">
+<ds:datastoreItem xmlns:ds="http://schemas.openxmlformats.org/officeDocument/2006/customXml" ds:itemID="{17F08EB5-8BDC-4F4E-928B-5C76CE8687A9}">
   <ds:schemaRefs>
     <ds:schemaRef ds:uri="http://schemas.openxmlformats.org/officeDocument/2006/bibliography"/>
   </ds:schemaRefs>

--- a/wiki/tutorial/3 - Data Sharing/3.2 - Browse/3.2_browse.docx
+++ b/wiki/tutorial/3 - Data Sharing/3.2 - Browse/3.2_browse.docx
@@ -746,7 +746,21 @@
         <w:rPr>
           <w:lang w:val="en-GB"/>
         </w:rPr>
-        <w:t>ather use the PRIDE XML file we created in the previous chapter.</w:t>
+        <w:t xml:space="preserve">ather use the </w:t>
+      </w:r>
+      <w:proofErr w:type="spellStart"/>
+      <w:r>
+        <w:rPr>
+          <w:lang w:val="en-GB"/>
+        </w:rPr>
+        <w:t>mzIdentML</w:t>
+      </w:r>
+      <w:proofErr w:type="spellEnd"/>
+      <w:r>
+        <w:rPr>
+          <w:lang w:val="en-GB"/>
+        </w:rPr>
+        <w:t xml:space="preserve"> file we created in the previous chapter.</w:t>
       </w:r>
     </w:p>
     <w:p>
@@ -972,7 +986,7 @@
                     <a:blip r:embed="rId13" cstate="print">
                       <a:extLst>
                         <a:ext uri="{28A0092B-C50C-407E-A947-70E740481C1C}">
-                          <a14:useLocalDpi xmlns="" xmlns:wpc="http://schemas.microsoft.com/office/word/2010/wordprocessingCanvas" xmlns:mc="http://schemas.openxmlformats.org/markup-compatibility/2006" xmlns:o="urn:schemas-microsoft-com:office:office" xmlns:v="urn:schemas-microsoft-com:vml" xmlns:wp14="http://schemas.microsoft.com/office/word/2010/wordprocessingDrawing" xmlns:w10="urn:schemas-microsoft-com:office:word" xmlns:w="http://schemas.openxmlformats.org/wordprocessingml/2006/main" xmlns:w14="http://schemas.microsoft.com/office/word/2010/wordml" xmlns:wpg="http://schemas.microsoft.com/office/word/2010/wordprocessingGroup" xmlns:wpi="http://schemas.microsoft.com/office/word/2010/wordprocessingInk" xmlns:wps="http://schemas.microsoft.com/office/word/2010/wordprocessingShape" xmlns:a14="http://schemas.microsoft.com/office/drawing/2010/main" val="0"/>
+                          <a14:useLocalDpi xmlns:a14="http://schemas.microsoft.com/office/drawing/2010/main" xmlns:wps="http://schemas.microsoft.com/office/word/2010/wordprocessingShape" xmlns:wpi="http://schemas.microsoft.com/office/word/2010/wordprocessingInk" xmlns:wpg="http://schemas.microsoft.com/office/word/2010/wordprocessingGroup" xmlns:w14="http://schemas.microsoft.com/office/word/2010/wordml" xmlns:w="http://schemas.openxmlformats.org/wordprocessingml/2006/main" xmlns:w10="urn:schemas-microsoft-com:office:word" xmlns:wp14="http://schemas.microsoft.com/office/word/2010/wordprocessingDrawing" xmlns:v="urn:schemas-microsoft-com:vml" xmlns:o="urn:schemas-microsoft-com:office:office" xmlns:mc="http://schemas.openxmlformats.org/markup-compatibility/2006" xmlns:wpc="http://schemas.microsoft.com/office/word/2010/wordprocessingCanvas" xmlns="" val="0"/>
                         </a:ext>
                       </a:extLst>
                     </a:blip>
@@ -1066,13 +1080,22 @@
         </w:rPr>
         <w:t xml:space="preserve"> Files’ and open </w:t>
       </w:r>
+      <w:proofErr w:type="spellStart"/>
       <w:r>
         <w:rPr>
           <w:color w:val="4F6228" w:themeColor="accent3" w:themeShade="80"/>
           <w:lang w:val="en-GB"/>
         </w:rPr>
-        <w:t>PeptideShaker_Tutorial.xml</w:t>
-      </w:r>
+        <w:t>PeptideShaker_Tutorial.</w:t>
+      </w:r>
+      <w:r>
+        <w:rPr>
+          <w:color w:val="4F6228" w:themeColor="accent3" w:themeShade="80"/>
+          <w:lang w:val="en-GB"/>
+        </w:rPr>
+        <w:t>mzid</w:t>
+      </w:r>
+      <w:proofErr w:type="spellEnd"/>
       <w:r>
         <w:rPr>
           <w:lang w:val="en-GB"/>
@@ -1091,6 +1114,26 @@
           <w:lang w:val="en-GB"/>
         </w:rPr>
         <w:t xml:space="preserve"> folder. </w:t>
+      </w:r>
+      <w:r>
+        <w:rPr>
+          <w:lang w:val="en-GB"/>
+        </w:rPr>
+        <w:t xml:space="preserve">When asked if you want to load the related spectrum files, select 'Yes' and locate the </w:t>
+      </w:r>
+      <w:proofErr w:type="spellStart"/>
+      <w:r>
+        <w:rPr>
+          <w:lang w:val="en-GB"/>
+        </w:rPr>
+        <w:t>mgf</w:t>
+      </w:r>
+      <w:proofErr w:type="spellEnd"/>
+      <w:r>
+        <w:rPr>
+          <w:lang w:val="en-GB"/>
+        </w:rPr>
+        <w:t xml:space="preserve"> file used for the search (also located in the resources folder). </w:t>
       </w:r>
       <w:r>
         <w:rPr>
@@ -1127,9 +1170,9 @@
         </w:rPr>
         <w:drawing>
           <wp:inline distT="0" distB="0" distL="0" distR="0">
-            <wp:extent cx="5557122" cy="3358393"/>
-            <wp:effectExtent l="0" t="19050" r="81678" b="51557"/>
-            <wp:docPr id="1" name="Picture 1"/>
+            <wp:extent cx="5943600" cy="3591957"/>
+            <wp:effectExtent l="0" t="19050" r="76200" b="65643"/>
+            <wp:docPr id="3" name="Picture 1"/>
             <wp:cNvGraphicFramePr>
               <a:graphicFrameLocks xmlns:a="http://schemas.openxmlformats.org/drawingml/2006/main" noChangeAspect="1"/>
             </wp:cNvGraphicFramePr>
@@ -1152,13 +1195,13 @@
                   <pic:spPr bwMode="auto">
                     <a:xfrm>
                       <a:off x="0" y="0"/>
-                      <a:ext cx="5561628" cy="3361116"/>
+                      <a:ext cx="5943600" cy="3591957"/>
                     </a:xfrm>
                     <a:prstGeom prst="rect">
                       <a:avLst/>
                     </a:prstGeom>
                     <a:noFill/>
-                    <a:ln w="0">
+                    <a:ln w="9525">
                       <a:noFill/>
                       <a:miter lim="800000"/>
                       <a:headEnd/>
@@ -1201,6 +1244,7 @@
         </w:rPr>
         <w:t xml:space="preserve">Note that all spectrum annotation (modifications, ions, etc.) have been passed by </w:t>
       </w:r>
+      <w:proofErr w:type="spellStart"/>
       <w:r>
         <w:rPr>
           <w:color w:val="002060"/>
@@ -1208,6 +1252,7 @@
         </w:rPr>
         <w:t>PeptideShaker</w:t>
       </w:r>
+      <w:proofErr w:type="spellEnd"/>
       <w:r>
         <w:rPr>
           <w:lang w:val="en-GB"/>
@@ -1265,7 +1310,23 @@
           <w:i/>
           <w:lang w:val="en-GB"/>
         </w:rPr>
-        <w:t xml:space="preserve"> the PeptideShaker results?</w:t>
+        <w:t xml:space="preserve"> the </w:t>
+      </w:r>
+      <w:proofErr w:type="spellStart"/>
+      <w:r>
+        <w:rPr>
+          <w:i/>
+          <w:lang w:val="en-GB"/>
+        </w:rPr>
+        <w:t>PeptideShaker</w:t>
+      </w:r>
+      <w:proofErr w:type="spellEnd"/>
+      <w:r>
+        <w:rPr>
+          <w:i/>
+          <w:lang w:val="en-GB"/>
+        </w:rPr>
+        <w:t xml:space="preserve"> results?</w:t>
       </w:r>
       <w:r>
         <w:rPr>
@@ -1631,7 +1692,25 @@
         <w:i/>
         <w:lang w:eastAsia="de-DE"/>
       </w:rPr>
-      <w:t xml:space="preserve">ibution-ShareAlike </w:t>
+      <w:t>ibution-</w:t>
+    </w:r>
+    <w:proofErr w:type="spellStart"/>
+    <w:r>
+      <w:rPr>
+        <w:rFonts w:cs="Calibri"/>
+        <w:i/>
+        <w:lang w:eastAsia="de-DE"/>
+      </w:rPr>
+      <w:t>ShareAlike</w:t>
+    </w:r>
+    <w:proofErr w:type="spellEnd"/>
+    <w:r>
+      <w:rPr>
+        <w:rFonts w:cs="Calibri"/>
+        <w:i/>
+        <w:lang w:eastAsia="de-DE"/>
+      </w:rPr>
+      <w:t xml:space="preserve"> </w:t>
     </w:r>
     <w:r>
       <w:rPr>
@@ -1699,7 +1778,7 @@
         <w:b/>
         <w:noProof/>
       </w:rPr>
-      <w:t>3</w:t>
+      <w:t>4</w:t>
     </w:r>
     <w:r>
       <w:rPr>
@@ -5362,7 +5441,7 @@
 </file>
 
 <file path=customXml/itemProps1.xml><?xml version="1.0" encoding="utf-8"?>
-<ds:datastoreItem xmlns:ds="http://schemas.openxmlformats.org/officeDocument/2006/customXml" ds:itemID="{17F08EB5-8BDC-4F4E-928B-5C76CE8687A9}">
+<ds:datastoreItem xmlns:ds="http://schemas.openxmlformats.org/officeDocument/2006/customXml" ds:itemID="{F33A4661-B48D-4C61-9FA7-6EC85C91991F}">
   <ds:schemaRefs>
     <ds:schemaRef ds:uri="http://schemas.openxmlformats.org/officeDocument/2006/bibliography"/>
   </ds:schemaRefs>

--- a/wiki/tutorial/3 - Data Sharing/3.2 - Browse/3.2_browse.docx
+++ b/wiki/tutorial/3 - Data Sharing/3.2 - Browse/3.2_browse.docx
@@ -986,7 +986,7 @@
                     <a:blip r:embed="rId13" cstate="print">
                       <a:extLst>
                         <a:ext uri="{28A0092B-C50C-407E-A947-70E740481C1C}">
-                          <a14:useLocalDpi xmlns:a14="http://schemas.microsoft.com/office/drawing/2010/main" xmlns:wps="http://schemas.microsoft.com/office/word/2010/wordprocessingShape" xmlns:wpi="http://schemas.microsoft.com/office/word/2010/wordprocessingInk" xmlns:wpg="http://schemas.microsoft.com/office/word/2010/wordprocessingGroup" xmlns:w14="http://schemas.microsoft.com/office/word/2010/wordml" xmlns:w="http://schemas.openxmlformats.org/wordprocessingml/2006/main" xmlns:w10="urn:schemas-microsoft-com:office:word" xmlns:wp14="http://schemas.microsoft.com/office/word/2010/wordprocessingDrawing" xmlns:v="urn:schemas-microsoft-com:vml" xmlns:o="urn:schemas-microsoft-com:office:office" xmlns:mc="http://schemas.openxmlformats.org/markup-compatibility/2006" xmlns:wpc="http://schemas.microsoft.com/office/word/2010/wordprocessingCanvas" xmlns="" val="0"/>
+                          <a14:useLocalDpi xmlns="" xmlns:wpc="http://schemas.microsoft.com/office/word/2010/wordprocessingCanvas" xmlns:mc="http://schemas.openxmlformats.org/markup-compatibility/2006" xmlns:o="urn:schemas-microsoft-com:office:office" xmlns:v="urn:schemas-microsoft-com:vml" xmlns:wp14="http://schemas.microsoft.com/office/word/2010/wordprocessingDrawing" xmlns:w10="urn:schemas-microsoft-com:office:word" xmlns:w="http://schemas.openxmlformats.org/wordprocessingml/2006/main" xmlns:w14="http://schemas.microsoft.com/office/word/2010/wordml" xmlns:wpg="http://schemas.microsoft.com/office/word/2010/wordprocessingGroup" xmlns:wpi="http://schemas.microsoft.com/office/word/2010/wordprocessingInk" xmlns:wps="http://schemas.microsoft.com/office/word/2010/wordprocessingShape" xmlns:a14="http://schemas.microsoft.com/office/drawing/2010/main" val="0"/>
                         </a:ext>
                       </a:extLst>
                     </a:blip>
@@ -1242,7 +1242,31 @@
         <w:rPr>
           <w:lang w:val="en-GB"/>
         </w:rPr>
-        <w:t xml:space="preserve">Note that all spectrum annotation (modifications, ions, etc.) have been passed by </w:t>
+        <w:t>Note that all</w:t>
+      </w:r>
+      <w:r>
+        <w:rPr>
+          <w:lang w:val="en-GB"/>
+        </w:rPr>
+        <w:t xml:space="preserve"> the </w:t>
+      </w:r>
+      <w:r>
+        <w:rPr>
+          <w:lang w:val="en-GB"/>
+        </w:rPr>
+        <w:t>spectrum annotation</w:t>
+      </w:r>
+      <w:r>
+        <w:rPr>
+          <w:lang w:val="en-GB"/>
+        </w:rPr>
+        <w:t>s</w:t>
+      </w:r>
+      <w:r>
+        <w:rPr>
+          <w:lang w:val="en-GB"/>
+        </w:rPr>
+        <w:t xml:space="preserve"> (modifications, ions, etc.) have been passed by </w:t>
       </w:r>
       <w:proofErr w:type="spellStart"/>
       <w:r>
@@ -1276,7 +1300,13 @@
         <w:rPr>
           <w:lang w:val="en-GB"/>
         </w:rPr>
-        <w:t>available for all other online resources</w:t>
+        <w:t xml:space="preserve">available for </w:t>
+      </w:r>
+      <w:r>
+        <w:rPr>
+          <w:lang w:val="en-GB"/>
+        </w:rPr>
+        <w:t>other online resources</w:t>
       </w:r>
       <w:r>
         <w:rPr>
@@ -1289,7 +1319,7 @@
           <w:i/>
           <w:lang w:val="en-GB"/>
         </w:rPr>
-        <w:t xml:space="preserve">  </w:t>
+        <w:t xml:space="preserve"> </w:t>
       </w:r>
       <w:r>
         <w:rPr>
@@ -1778,7 +1808,7 @@
         <w:b/>
         <w:noProof/>
       </w:rPr>
-      <w:t>4</w:t>
+      <w:t>1</w:t>
     </w:r>
     <w:r>
       <w:rPr>
@@ -5441,7 +5471,7 @@
 </file>
 
 <file path=customXml/itemProps1.xml><?xml version="1.0" encoding="utf-8"?>
-<ds:datastoreItem xmlns:ds="http://schemas.openxmlformats.org/officeDocument/2006/customXml" ds:itemID="{F33A4661-B48D-4C61-9FA7-6EC85C91991F}">
+<ds:datastoreItem xmlns:ds="http://schemas.openxmlformats.org/officeDocument/2006/customXml" ds:itemID="{D5374FB6-DF90-49D2-957B-A1B050F68434}">
   <ds:schemaRefs>
     <ds:schemaRef ds:uri="http://schemas.openxmlformats.org/officeDocument/2006/bibliography"/>
   </ds:schemaRefs>

--- a/wiki/tutorial/3 - Data Sharing/3.2 - Browse/3.2_browse.docx
+++ b/wiki/tutorial/3 - Data Sharing/3.2 - Browse/3.2_browse.docx
@@ -722,7 +722,19 @@
         <w:rPr>
           <w:lang w:val="en-GB"/>
         </w:rPr>
-        <w:t>To further inspect the data you can use the 'View in PRIDE Inspector' or 'Download Project Files' in the upper right corner.</w:t>
+        <w:t>To further inspec</w:t>
+      </w:r>
+      <w:r>
+        <w:rPr>
+          <w:lang w:val="en-GB"/>
+        </w:rPr>
+        <w:t>t the data you can use the 'Download Project Files' option in the upper right corner, where you can 'Visualize</w:t>
+      </w:r>
+      <w:r>
+        <w:rPr>
+          <w:lang w:val="en-GB"/>
+        </w:rPr>
+        <w:t xml:space="preserve"> in PRIDE Inspector' or 'Download Project Files'.</w:t>
       </w:r>
       <w:r>
         <w:rPr>
@@ -986,7 +998,7 @@
                     <a:blip r:embed="rId13" cstate="print">
                       <a:extLst>
                         <a:ext uri="{28A0092B-C50C-407E-A947-70E740481C1C}">
-                          <a14:useLocalDpi xmlns="" xmlns:wpc="http://schemas.microsoft.com/office/word/2010/wordprocessingCanvas" xmlns:mc="http://schemas.openxmlformats.org/markup-compatibility/2006" xmlns:o="urn:schemas-microsoft-com:office:office" xmlns:v="urn:schemas-microsoft-com:vml" xmlns:wp14="http://schemas.microsoft.com/office/word/2010/wordprocessingDrawing" xmlns:w10="urn:schemas-microsoft-com:office:word" xmlns:w="http://schemas.openxmlformats.org/wordprocessingml/2006/main" xmlns:w14="http://schemas.microsoft.com/office/word/2010/wordml" xmlns:wpg="http://schemas.microsoft.com/office/word/2010/wordprocessingGroup" xmlns:wpi="http://schemas.microsoft.com/office/word/2010/wordprocessingInk" xmlns:wps="http://schemas.microsoft.com/office/word/2010/wordprocessingShape" xmlns:a14="http://schemas.microsoft.com/office/drawing/2010/main" val="0"/>
+                          <a14:useLocalDpi xmlns:a14="http://schemas.microsoft.com/office/drawing/2010/main" xmlns:wps="http://schemas.microsoft.com/office/word/2010/wordprocessingShape" xmlns:wpi="http://schemas.microsoft.com/office/word/2010/wordprocessingInk" xmlns:wpg="http://schemas.microsoft.com/office/word/2010/wordprocessingGroup" xmlns:w14="http://schemas.microsoft.com/office/word/2010/wordml" xmlns:w="http://schemas.openxmlformats.org/wordprocessingml/2006/main" xmlns:w10="urn:schemas-microsoft-com:office:word" xmlns:wp14="http://schemas.microsoft.com/office/word/2010/wordprocessingDrawing" xmlns:v="urn:schemas-microsoft-com:vml" xmlns:o="urn:schemas-microsoft-com:office:office" xmlns:mc="http://schemas.openxmlformats.org/markup-compatibility/2006" xmlns:wpc="http://schemas.microsoft.com/office/word/2010/wordprocessingCanvas" xmlns="" val="0"/>
                         </a:ext>
                       </a:extLst>
                     </a:blip>
@@ -1808,7 +1820,7 @@
         <w:b/>
         <w:noProof/>
       </w:rPr>
-      <w:t>1</w:t>
+      <w:t>3</w:t>
     </w:r>
     <w:r>
       <w:rPr>
@@ -5471,7 +5483,7 @@
 </file>
 
 <file path=customXml/itemProps1.xml><?xml version="1.0" encoding="utf-8"?>
-<ds:datastoreItem xmlns:ds="http://schemas.openxmlformats.org/officeDocument/2006/customXml" ds:itemID="{D5374FB6-DF90-49D2-957B-A1B050F68434}">
+<ds:datastoreItem xmlns:ds="http://schemas.openxmlformats.org/officeDocument/2006/customXml" ds:itemID="{467EE60D-16CB-4F7B-BB9B-83CC413899E0}">
   <ds:schemaRefs>
     <ds:schemaRef ds:uri="http://schemas.openxmlformats.org/officeDocument/2006/bibliography"/>
   </ds:schemaRefs>
